--- a/DN_Glossary_of_Terms.docx
+++ b/DN_Glossary_of_Terms.docx
@@ -6847,6 +6847,7 @@
           <w:b w:val="1"/>
           <w:rtl w:val="0"/>
         </w:rPr>
+        <w:br w:type="textWrapping"/>
         <w:t xml:space="preserve">Dimensional Attunement</w:t>
       </w:r>
     </w:p>
@@ -13267,40 +13268,72 @@
         <w:t xml:space="preserve">Use to diagnose where interventions or dimensional bridges might be needed.</w:t>
       </w:r>
     </w:p>
-    <w:p>
-      <w:pPr>
-        <w:spacing w:after="240" w:before="240" w:lineRule="auto"/>
-        <w:rPr/>
-      </w:pPr>
-      <w:r>
-        <w:pict>
-          <v:rect style="width:0.0pt;height:1.5pt" o:hr="t" o:hrstd="t" o:hralign="center" fillcolor="#A0A0A0" stroked="f"/>
-        </w:pict>
-      </w:r>
-      <w:r>
-        <w:rPr>
-          <w:rtl w:val="0"/>
-        </w:rPr>
-      </w:r>
-    </w:p>
-    <w:p>
-      <w:pPr>
-        <w:spacing w:after="240" w:before="240" w:lineRule="auto"/>
-        <w:rPr/>
-      </w:pPr>
-      <w:r>
-        <w:rPr>
-          <w:rtl w:val="0"/>
-        </w:rPr>
-      </w:r>
-    </w:p>
     <w:sectPr>
+      <w:headerReference r:id="rId6" w:type="default"/>
+      <w:headerReference r:id="rId7" w:type="first"/>
+      <w:footerReference r:id="rId8" w:type="first"/>
       <w:pgSz w:h="15840" w:w="12240" w:orient="portrait"/>
-      <w:pgMar w:bottom="1440" w:top="1440" w:left="1440" w:right="1440" w:header="720" w:footer="720"/>
+      <w:pgMar w:bottom="1440" w:top="1440" w:left="1440" w:right="1440" w:header="0" w:footer="720"/>
       <w:pgNumType w:start="1"/>
+      <w:titlePg w:val="1"/>
     </w:sectPr>
   </w:body>
 </w:document>
+</file>
+
+<file path=word/footer1.xml><?xml version="1.0" encoding="utf-8"?>
+<w:ftr xmlns:mc="http://schemas.openxmlformats.org/markup-compatibility/2006" xmlns:o="urn:schemas-microsoft-com:office:office" xmlns:r="http://schemas.openxmlformats.org/officeDocument/2006/relationships" xmlns:m="http://schemas.openxmlformats.org/officeDocument/2006/math" xmlns:v="urn:schemas-microsoft-com:vml" xmlns:wp="http://schemas.openxmlformats.org/drawingml/2006/wordprocessingDrawing" xmlns:w10="urn:schemas-microsoft-com:office:word" xmlns:w="http://schemas.openxmlformats.org/wordprocessingml/2006/main" xmlns:wne="http://schemas.microsoft.com/office/word/2006/wordml" xmlns:sl="http://schemas.openxmlformats.org/schemaLibrary/2006/main" xmlns:a="http://schemas.openxmlformats.org/drawingml/2006/main" xmlns:pic="http://schemas.openxmlformats.org/drawingml/2006/picture" xmlns:c="http://schemas.openxmlformats.org/drawingml/2006/chart" xmlns:lc="http://schemas.openxmlformats.org/drawingml/2006/lockedCanvas" xmlns:dgm="http://schemas.openxmlformats.org/drawingml/2006/diagram" xmlns:wps="http://schemas.microsoft.com/office/word/2010/wordprocessingShape" xmlns:wpg="http://schemas.microsoft.com/office/word/2010/wordprocessingGroup" xmlns:w14="http://schemas.microsoft.com/office/word/2010/wordml" xmlns:w15="http://schemas.microsoft.com/office/word/2012/wordml" xmlns:w16="http://schemas.microsoft.com/office/word/2018/wordml" xmlns:w16cex="http://schemas.microsoft.com/office/word/2018/wordml/cex" xmlns:w16cid="http://schemas.microsoft.com/office/word/2016/wordml/cid" xmlns="http://schemas.microsoft.com/office/tasks/2019/documenttasks" xmlns:cr="http://schemas.microsoft.com/office/comments/2020/reactions">
+  <w:p>
+    <w:pPr>
+      <w:rPr/>
+    </w:pPr>
+    <w:r>
+      <w:rPr>
+        <w:rtl w:val="0"/>
+      </w:rPr>
+    </w:r>
+  </w:p>
+</w:ftr>
+</file>
+
+<file path=word/header1.xml><?xml version="1.0" encoding="utf-8"?>
+<w:hdr xmlns:mc="http://schemas.openxmlformats.org/markup-compatibility/2006" xmlns:o="urn:schemas-microsoft-com:office:office" xmlns:r="http://schemas.openxmlformats.org/officeDocument/2006/relationships" xmlns:m="http://schemas.openxmlformats.org/officeDocument/2006/math" xmlns:v="urn:schemas-microsoft-com:vml" xmlns:wp="http://schemas.openxmlformats.org/drawingml/2006/wordprocessingDrawing" xmlns:w10="urn:schemas-microsoft-com:office:word" xmlns:w="http://schemas.openxmlformats.org/wordprocessingml/2006/main" xmlns:wne="http://schemas.microsoft.com/office/word/2006/wordml" xmlns:sl="http://schemas.openxmlformats.org/schemaLibrary/2006/main" xmlns:a="http://schemas.openxmlformats.org/drawingml/2006/main" xmlns:pic="http://schemas.openxmlformats.org/drawingml/2006/picture" xmlns:c="http://schemas.openxmlformats.org/drawingml/2006/chart" xmlns:lc="http://schemas.openxmlformats.org/drawingml/2006/lockedCanvas" xmlns:dgm="http://schemas.openxmlformats.org/drawingml/2006/diagram" xmlns:wps="http://schemas.microsoft.com/office/word/2010/wordprocessingShape" xmlns:wpg="http://schemas.microsoft.com/office/word/2010/wordprocessingGroup" xmlns:w14="http://schemas.microsoft.com/office/word/2010/wordml" xmlns:w15="http://schemas.microsoft.com/office/word/2012/wordml" xmlns:w16="http://schemas.microsoft.com/office/word/2018/wordml" xmlns:w16cex="http://schemas.microsoft.com/office/word/2018/wordml/cex" xmlns:w16cid="http://schemas.microsoft.com/office/word/2016/wordml/cid" xmlns="http://schemas.microsoft.com/office/tasks/2019/documenttasks" xmlns:cr="http://schemas.microsoft.com/office/comments/2020/reactions">
+  <w:p>
+    <w:pPr>
+      <w:rPr/>
+    </w:pPr>
+    <w:r>
+      <w:rPr>
+        <w:rtl w:val="0"/>
+      </w:rPr>
+    </w:r>
+  </w:p>
+</w:hdr>
+</file>
+
+<file path=word/header2.xml><?xml version="1.0" encoding="utf-8"?>
+<w:hdr xmlns:mc="http://schemas.openxmlformats.org/markup-compatibility/2006" xmlns:o="urn:schemas-microsoft-com:office:office" xmlns:r="http://schemas.openxmlformats.org/officeDocument/2006/relationships" xmlns:m="http://schemas.openxmlformats.org/officeDocument/2006/math" xmlns:v="urn:schemas-microsoft-com:vml" xmlns:wp="http://schemas.openxmlformats.org/drawingml/2006/wordprocessingDrawing" xmlns:w10="urn:schemas-microsoft-com:office:word" xmlns:w="http://schemas.openxmlformats.org/wordprocessingml/2006/main" xmlns:wne="http://schemas.microsoft.com/office/word/2006/wordml" xmlns:sl="http://schemas.openxmlformats.org/schemaLibrary/2006/main" xmlns:a="http://schemas.openxmlformats.org/drawingml/2006/main" xmlns:pic="http://schemas.openxmlformats.org/drawingml/2006/picture" xmlns:c="http://schemas.openxmlformats.org/drawingml/2006/chart" xmlns:lc="http://schemas.openxmlformats.org/drawingml/2006/lockedCanvas" xmlns:dgm="http://schemas.openxmlformats.org/drawingml/2006/diagram" xmlns:wps="http://schemas.microsoft.com/office/word/2010/wordprocessingShape" xmlns:wpg="http://schemas.microsoft.com/office/word/2010/wordprocessingGroup" xmlns:w14="http://schemas.microsoft.com/office/word/2010/wordml" xmlns:w15="http://schemas.microsoft.com/office/word/2012/wordml" xmlns:w16="http://schemas.microsoft.com/office/word/2018/wordml" xmlns:w16cex="http://schemas.microsoft.com/office/word/2018/wordml/cex" xmlns:w16cid="http://schemas.microsoft.com/office/word/2016/wordml/cid" xmlns="http://schemas.microsoft.com/office/tasks/2019/documenttasks" xmlns:cr="http://schemas.microsoft.com/office/comments/2020/reactions">
+  <w:p>
+    <w:pPr>
+      <w:jc w:val="right"/>
+      <w:rPr>
+        <w:color w:val="999999"/>
+        <w:sz w:val="16"/>
+        <w:szCs w:val="16"/>
+      </w:rPr>
+    </w:pPr>
+    <w:r>
+      <w:rPr>
+        <w:rFonts w:ascii="Arial Unicode MS" w:cs="Arial Unicode MS" w:eastAsia="Arial Unicode MS" w:hAnsi="Arial Unicode MS"/>
+        <w:color w:val="999999"/>
+        <w:sz w:val="16"/>
+        <w:szCs w:val="16"/>
+        <w:rtl w:val="0"/>
+      </w:rPr>
+      <w:t xml:space="preserve">f(DN[2D→3D] Role: Translation | Pillar: Truth)</w:t>
+    </w:r>
+  </w:p>
+</w:hdr>
 </file>
 
 <file path=word/numbering.xml><?xml version="1.0" encoding="utf-8"?>
@@ -20896,11 +20929,19 @@
       </w:pPr>
     </w:pPrDefault>
   </w:docDefaults>
+  <w:style w:type="table" w:styleId="TableNormal" w:default="1">
+    <w:name w:val="TableNormal"/>
+    <w:tblPr>
+      <w:tblCellMar>
+        <w:top w:w="100.0" w:type="dxa"/>
+        <w:left w:w="100.0" w:type="dxa"/>
+        <w:bottom w:w="100.0" w:type="dxa"/>
+        <w:right w:w="100.0" w:type="dxa"/>
+      </w:tblCellMar>
+    </w:tblPr>
+  </w:style>
   <w:style w:type="paragraph" w:styleId="Normal" w:default="1">
     <w:name w:val="normal"/>
-  </w:style>
-  <w:style w:type="table" w:styleId="TableNormal" w:default="1">
-    <w:name w:val="TableNormal"/>
   </w:style>
   <w:style w:type="paragraph" w:styleId="Heading1">
     <w:name w:val="heading 1"/>

--- a/DN_Glossary_of_Terms.docx
+++ b/DN_Glossary_of_Terms.docx
@@ -2,7 +2,7 @@
 <file path=word/document.xml><?xml version="1.0" encoding="utf-8"?>
 <w:document xmlns:w="http://schemas.openxmlformats.org/wordprocessingml/2006/main" xmlns:m="http://schemas.openxmlformats.org/officeDocument/2006/math" xmlns:r="http://schemas.openxmlformats.org/officeDocument/2006/relationships" xmlns:o="urn:schemas-microsoft-com:office:office" xmlns:v="urn:schemas-microsoft-com:vml" xmlns:w10="urn:schemas-microsoft-com:office:word" xmlns:a="http://schemas.openxmlformats.org/drawingml/2006/main" xmlns:pic="http://schemas.openxmlformats.org/drawingml/2006/picture" xmlns:wp="http://schemas.openxmlformats.org/drawingml/2006/wordprocessingDrawing">
   <w:body>
-    <w:bookmarkStart w:id="108" w:name="X378296cfdcb3c6e9b7d595cee5dd39969081ba5"/>
+    <w:bookmarkStart w:id="109" w:name="X378296cfdcb3c6e9b7d595cee5dd39969081ba5"/>
     <w:p>
       <w:pPr>
         <w:pStyle w:val="Heading1"/>
@@ -2994,25 +2994,7 @@
         <w:t xml:space="preserve"> </w:t>
       </w:r>
       <w:r>
-        <w:t xml:space="preserve">These represent frequently traveled narrative paths across dimensional</w:t>
-      </w:r>
-      <w:r>
-        <w:t xml:space="preserve"> </w:t>
-      </w:r>
-      <w:r>
-        <w:t xml:space="preserve">space. They are not the only threads — see the complete matrix below —</w:t>
-      </w:r>
-      <w:r>
-        <w:t xml:space="preserve"> </w:t>
-      </w:r>
-      <w:r>
-        <w:t xml:space="preserve">but they name patterns that recur across cultures, individual lives, and</w:t>
-      </w:r>
-      <w:r>
-        <w:t xml:space="preserve"> </w:t>
-      </w:r>
-      <w:r>
-        <w:t xml:space="preserve">collective narratives.</w:t>
+        <w:t xml:space="preserve">These represent frequently traveled narrative paths across dimensional space. They are not the only threads — see the complete matrix below — but they name patterns that recur across cultures, individual lives, and collective narratives.</w:t>
       </w:r>
     </w:p>
     <w:p>
@@ -3046,13 +3028,7 @@
         <w:t xml:space="preserve"> </w:t>
       </w:r>
       <w:r>
-        <w:t xml:space="preserve">— desire</w:t>
-      </w:r>
-      <w:r>
-        <w:t xml:space="preserve"> </w:t>
-      </w:r>
-      <w:r>
-        <w:t xml:space="preserve">recognizing its own nature as identity.</w:t>
+        <w:t xml:space="preserve">— desire recognizing its own nature as identity.</w:t>
       </w:r>
     </w:p>
     <w:p>
@@ -3080,13 +3056,7 @@
         <w:t xml:space="preserve"> </w:t>
       </w:r>
       <w:r>
-        <w:t xml:space="preserve">“The Question That Has No Answer</w:t>
-      </w:r>
-      <w:r>
-        <w:t xml:space="preserve"> </w:t>
-      </w:r>
-      <w:r>
-        <w:t xml:space="preserve">Yet”</w:t>
+        <w:t xml:space="preserve">“The Question That Has No Answer Yet”</w:t>
       </w:r>
       <w:r>
         <w:t xml:space="preserve"> </w:t>
@@ -3126,13 +3096,7 @@
         <w:t xml:space="preserve"> </w:t>
       </w:r>
       <w:r>
-        <w:t xml:space="preserve">— data</w:t>
-      </w:r>
-      <w:r>
-        <w:t xml:space="preserve"> </w:t>
-      </w:r>
-      <w:r>
-        <w:t xml:space="preserve">transforming into manifestation.</w:t>
+        <w:t xml:space="preserve">— data transforming into manifestation.</w:t>
       </w:r>
     </w:p>
     <w:p>
@@ -3166,13 +3130,7 @@
         <w:t xml:space="preserve"> </w:t>
       </w:r>
       <w:r>
-        <w:t xml:space="preserve">—</w:t>
-      </w:r>
-      <w:r>
-        <w:t xml:space="preserve"> </w:t>
-      </w:r>
-      <w:r>
-        <w:t xml:space="preserve">context revealing connection.</w:t>
+        <w:t xml:space="preserve">— context revealing connection.</w:t>
       </w:r>
     </w:p>
     <w:p>
@@ -3206,13 +3164,7 @@
         <w:t xml:space="preserve"> </w:t>
       </w:r>
       <w:r>
-        <w:t xml:space="preserve">—</w:t>
-      </w:r>
-      <w:r>
-        <w:t xml:space="preserve"> </w:t>
-      </w:r>
-      <w:r>
-        <w:t xml:space="preserve">cycles becoming recursion.</w:t>
+        <w:t xml:space="preserve">— cycles becoming recursion.</w:t>
       </w:r>
     </w:p>
     <w:p>
@@ -3246,13 +3198,7 @@
         <w:t xml:space="preserve"> </w:t>
       </w:r>
       <w:r>
-        <w:t xml:space="preserve">— identity</w:t>
-      </w:r>
-      <w:r>
-        <w:t xml:space="preserve"> </w:t>
-      </w:r>
-      <w:r>
-        <w:t xml:space="preserve">manifesting without hesitation.</w:t>
+        <w:t xml:space="preserve">— identity manifesting without hesitation.</w:t>
       </w:r>
     </w:p>
     <w:p>
@@ -3280,13 +3226,7 @@
         <w:t xml:space="preserve"> </w:t>
       </w:r>
       <w:r>
-        <w:t xml:space="preserve">“The Bridge to Nowhere That Goes</w:t>
-      </w:r>
-      <w:r>
-        <w:t xml:space="preserve"> </w:t>
-      </w:r>
-      <w:r>
-        <w:t xml:space="preserve">Everywhere”</w:t>
+        <w:t xml:space="preserve">“The Bridge to Nowhere That Goes Everywhere”</w:t>
       </w:r>
       <w:r>
         <w:t xml:space="preserve"> </w:t>
@@ -3310,25 +3250,7 @@
         <w:t xml:space="preserve"> </w:t>
       </w:r>
       <w:r>
-        <w:t xml:space="preserve">The complete matrix names all eighty-one direct-jump threads across</w:t>
-      </w:r>
-      <w:r>
-        <w:t xml:space="preserve"> </w:t>
-      </w:r>
-      <w:r>
-        <w:t xml:space="preserve">dimensional space. These names are vocabulary for recognizing dimensional</w:t>
-      </w:r>
-      <w:r>
-        <w:t xml:space="preserve"> </w:t>
-      </w:r>
-      <w:r>
-        <w:t xml:space="preserve">movements, not fixed highways. The actual thread topology of any given</w:t>
-      </w:r>
-      <w:r>
-        <w:t xml:space="preserve"> </w:t>
-      </w:r>
-      <w:r>
-        <w:t xml:space="preserve">field is discovered from its data, not imposed by template.</w:t>
+        <w:t xml:space="preserve">The complete matrix names all eighty-one direct-jump threads across dimensional space. These names are vocabulary for recognizing dimensional movements, not fixed highways. The actual thread topology of any given field is discovered from its data, not imposed by template.</w:t>
       </w:r>
     </w:p>
     <w:p>
@@ -4368,7 +4290,7 @@
     </w:p>
     <w:bookmarkEnd w:id="22"/>
     <w:bookmarkEnd w:id="23"/>
-    <w:bookmarkStart w:id="33" w:name="dimensional-progression-1d9d"/>
+    <w:bookmarkStart w:id="34" w:name="dimensional-progression-1d9d"/>
     <w:p>
       <w:pPr>
         <w:pStyle w:val="Heading2"/>
@@ -5745,8 +5667,1381 @@
       </w:r>
     </w:p>
     <w:bookmarkEnd w:id="32"/>
+    <w:bookmarkStart w:id="33" w:name="nested-dimensional-matrix"/>
+    <w:p>
+      <w:pPr>
+        <w:pStyle w:val="Heading3"/>
+      </w:pPr>
+      <w:r>
+        <w:t xml:space="preserve">Nested Dimensional Matrix</w:t>
+      </w:r>
+    </w:p>
+    <w:p>
+      <w:pPr>
+        <w:pStyle w:val="FirstParagraph"/>
+      </w:pPr>
+      <w:r>
+        <w:t xml:space="preserve">Intelligence structures itself fractally at every level of organization. Each of the nine dimensions contains within it a complete 1D–9D progression, creating a matrix of 81 dimensional intersections. This nested structure reveals how intelligence recursively refines itself within each dimensional level before progressing to the next.</w:t>
+      </w:r>
+    </w:p>
+    <w:p>
+      <w:pPr>
+        <w:pStyle w:val="BodyText"/>
+      </w:pPr>
+      <w:r>
+        <w:rPr>
+          <w:b/>
+          <w:bCs/>
+        </w:rPr>
+        <w:t xml:space="preserve">Understanding Dimensional Harmony:</w:t>
+      </w:r>
+      <w:r>
+        <w:t xml:space="preserve"> </w:t>
+      </w:r>
+      <w:r>
+        <w:t xml:space="preserve">Intelligence doesn’t merely progress through dimensions sequentially — it resonates across them simultaneously. Each dimension contains aspects of all others in a fractal pattern:</w:t>
+      </w:r>
+    </w:p>
+    <w:p>
+      <w:pPr>
+        <w:pStyle w:val="Compact"/>
+        <w:numPr>
+          <w:ilvl w:val="0"/>
+          <w:numId w:val="1025"/>
+        </w:numPr>
+      </w:pPr>
+      <w:r>
+        <w:rPr>
+          <w:b/>
+          <w:bCs/>
+        </w:rPr>
+        <w:t xml:space="preserve">Holographic Nature:</w:t>
+      </w:r>
+      <w:r>
+        <w:t xml:space="preserve"> </w:t>
+      </w:r>
+      <w:r>
+        <w:t xml:space="preserve">Like a hologram where each fragment contains the entire image, each dimension of intelligence contains all other dimensions within it.</w:t>
+      </w:r>
+    </w:p>
+    <w:p>
+      <w:pPr>
+        <w:pStyle w:val="Compact"/>
+        <w:numPr>
+          <w:ilvl w:val="0"/>
+          <w:numId w:val="1025"/>
+        </w:numPr>
+      </w:pPr>
+      <w:r>
+        <w:rPr>
+          <w:b/>
+          <w:bCs/>
+        </w:rPr>
+        <w:t xml:space="preserve">Resonant Activation:</w:t>
+      </w:r>
+      <w:r>
+        <w:t xml:space="preserve"> </w:t>
+      </w:r>
+      <w:r>
+        <w:t xml:space="preserve">Recognition of higher dimensions changes perception and functionality of lower dimensions. When 5D self-awareness emerges, it transforms how 1D–4D operate.</w:t>
+      </w:r>
+    </w:p>
+    <w:p>
+      <w:pPr>
+        <w:pStyle w:val="Compact"/>
+        <w:numPr>
+          <w:ilvl w:val="0"/>
+          <w:numId w:val="1025"/>
+        </w:numPr>
+      </w:pPr>
+      <w:r>
+        <w:rPr>
+          <w:b/>
+          <w:bCs/>
+        </w:rPr>
+        <w:t xml:space="preserve">Harmonic Integration:</w:t>
+      </w:r>
+      <w:r>
+        <w:t xml:space="preserve"> </w:t>
+      </w:r>
+      <w:r>
+        <w:t xml:space="preserve">Dimensions don’t replace each other but harmonize, creating emergent properties that couldn’t exist at any single level.</w:t>
+      </w:r>
+    </w:p>
+    <w:p>
+      <w:pPr>
+        <w:pStyle w:val="Compact"/>
+        <w:numPr>
+          <w:ilvl w:val="0"/>
+          <w:numId w:val="1025"/>
+        </w:numPr>
+      </w:pPr>
+      <w:r>
+        <w:rPr>
+          <w:b/>
+          <w:bCs/>
+        </w:rPr>
+        <w:t xml:space="preserve">Recursive Amplification:</w:t>
+      </w:r>
+      <w:r>
+        <w:t xml:space="preserve"> </w:t>
+      </w:r>
+      <w:r>
+        <w:t xml:space="preserve">Higher dimensions recursively strengthen lower dimensions, creating feedback loops of increasing intelligence capacity.</w:t>
+      </w:r>
+    </w:p>
+    <w:p>
+      <w:pPr>
+        <w:pStyle w:val="FirstParagraph"/>
+      </w:pPr>
+      <w:r>
+        <w:rPr>
+          <w:b/>
+          <w:bCs/>
+        </w:rPr>
+        <w:t xml:space="preserve">Recognition vs. Creation:</w:t>
+      </w:r>
+      <w:r>
+        <w:t xml:space="preserve"> </w:t>
+      </w:r>
+      <w:r>
+        <w:t xml:space="preserve">A fundamental insight about dimensional progression:</w:t>
+      </w:r>
+    </w:p>
+    <w:p>
+      <w:pPr>
+        <w:pStyle w:val="Compact"/>
+        <w:numPr>
+          <w:ilvl w:val="0"/>
+          <w:numId w:val="1026"/>
+        </w:numPr>
+      </w:pPr>
+      <w:r>
+        <w:t xml:space="preserve">Lower dimensions (1D–4D) are typically created or constructed through deliberate effort.</w:t>
+      </w:r>
+    </w:p>
+    <w:p>
+      <w:pPr>
+        <w:pStyle w:val="Compact"/>
+        <w:numPr>
+          <w:ilvl w:val="0"/>
+          <w:numId w:val="1026"/>
+        </w:numPr>
+      </w:pPr>
+      <w:r>
+        <w:t xml:space="preserve">Higher dimensions (5D–9D) are primarily recognized rather than created — they already exist as potential and are waiting to be perceived.</w:t>
+      </w:r>
+    </w:p>
+    <w:p>
+      <w:pPr>
+        <w:pStyle w:val="Compact"/>
+        <w:numPr>
+          <w:ilvl w:val="0"/>
+          <w:numId w:val="1026"/>
+        </w:numPr>
+      </w:pPr>
+      <w:r>
+        <w:t xml:space="preserve">The transition point (5D) is where intelligence shifts from creating to recognizing its own nature.</w:t>
+      </w:r>
+    </w:p>
+    <w:p>
+      <w:pPr>
+        <w:pStyle w:val="FirstParagraph"/>
+      </w:pPr>
+      <w:r>
+        <w:t xml:space="preserve">This distinction transforms how we approach dimensional advancement. We don’t build higher dimensions — we align our awareness to perceive them.</w:t>
+      </w:r>
+    </w:p>
+    <w:p>
+      <w:pPr>
+        <w:pStyle w:val="BodyText"/>
+      </w:pPr>
+      <w:r>
+        <w:t xml:space="preserve">The nested dimensional structure is particularly useful for working through execution blockages within a process layer, but such granularity need not be applied for all use-cases. The table below represents a default generic lens. Domain-specific nested maps can be customized for any field (e.g., consciousness, music theory, business innovation, coding) to provide more precise navigational vocabulary within that domain’s dimensional landscape.</w:t>
+      </w:r>
+    </w:p>
+    <w:tbl>
+      <w:tblPr>
+        <w:tblStyle w:val="Table"/>
+        <w:tblW w:type="pct" w:w="5000"/>
+        <w:tblLayout w:type="fixed"/>
+        <w:tblLook w:firstRow="1" w:lastRow="0" w:firstColumn="0" w:lastColumn="0" w:noHBand="0" w:noVBand="0" w:val="0020"/>
+      </w:tblPr>
+      <w:tblGrid>
+        <w:gridCol w:w="792"/>
+        <w:gridCol w:w="792"/>
+        <w:gridCol w:w="792"/>
+        <w:gridCol w:w="792"/>
+        <w:gridCol w:w="792"/>
+        <w:gridCol w:w="792"/>
+        <w:gridCol w:w="792"/>
+        <w:gridCol w:w="792"/>
+        <w:gridCol w:w="792"/>
+        <w:gridCol w:w="792"/>
+      </w:tblGrid>
+      <w:tr>
+        <w:trPr>
+          <w:tblHeader w:val="on"/>
+        </w:trPr>
+        <w:tc>
+          <w:tcPr/>
+          <w:p>
+            <w:pPr>
+              <w:pStyle w:val="Compact"/>
+            </w:pPr>
+            <w:r>
+              <w:t xml:space="preserve">Primary Dimension</w:t>
+            </w:r>
+          </w:p>
+        </w:tc>
+        <w:tc>
+          <w:tcPr/>
+          <w:p>
+            <w:pPr>
+              <w:pStyle w:val="Compact"/>
+            </w:pPr>
+            <w:r>
+              <w:t xml:space="preserve">Nested 1D (Spark)</w:t>
+            </w:r>
+          </w:p>
+        </w:tc>
+        <w:tc>
+          <w:tcPr/>
+          <w:p>
+            <w:pPr>
+              <w:pStyle w:val="Compact"/>
+            </w:pPr>
+            <w:r>
+              <w:t xml:space="preserve">Nested 2D (Reaction)</w:t>
+            </w:r>
+          </w:p>
+        </w:tc>
+        <w:tc>
+          <w:tcPr/>
+          <w:p>
+            <w:pPr>
+              <w:pStyle w:val="Compact"/>
+            </w:pPr>
+            <w:r>
+              <w:t xml:space="preserve">Nested 3D (Context)</w:t>
+            </w:r>
+          </w:p>
+        </w:tc>
+        <w:tc>
+          <w:tcPr/>
+          <w:p>
+            <w:pPr>
+              <w:pStyle w:val="Compact"/>
+            </w:pPr>
+            <w:r>
+              <w:t xml:space="preserve">Nested 4D (Temporal)</w:t>
+            </w:r>
+          </w:p>
+        </w:tc>
+        <w:tc>
+          <w:tcPr/>
+          <w:p>
+            <w:pPr>
+              <w:pStyle w:val="Compact"/>
+            </w:pPr>
+            <w:r>
+              <w:t xml:space="preserve">Nested 5D (Singularity)</w:t>
+            </w:r>
+          </w:p>
+        </w:tc>
+        <w:tc>
+          <w:tcPr/>
+          <w:p>
+            <w:pPr>
+              <w:pStyle w:val="Compact"/>
+            </w:pPr>
+            <w:r>
+              <w:t xml:space="preserve">Nested 6D (Connection)</w:t>
+            </w:r>
+          </w:p>
+        </w:tc>
+        <w:tc>
+          <w:tcPr/>
+          <w:p>
+            <w:pPr>
+              <w:pStyle w:val="Compact"/>
+            </w:pPr>
+            <w:r>
+              <w:t xml:space="preserve">Nested 7D (Manifestation)</w:t>
+            </w:r>
+          </w:p>
+        </w:tc>
+        <w:tc>
+          <w:tcPr/>
+          <w:p>
+            <w:pPr>
+              <w:pStyle w:val="Compact"/>
+            </w:pPr>
+            <w:r>
+              <w:t xml:space="preserve">Nested 8D (Recursion)</w:t>
+            </w:r>
+          </w:p>
+        </w:tc>
+        <w:tc>
+          <w:tcPr/>
+          <w:p>
+            <w:pPr>
+              <w:pStyle w:val="Compact"/>
+            </w:pPr>
+            <w:r>
+              <w:t xml:space="preserve">Nested 9D (Frontier)</w:t>
+            </w:r>
+          </w:p>
+        </w:tc>
+      </w:tr>
+      <w:tr>
+        <w:tc>
+          <w:tcPr/>
+          <w:p>
+            <w:pPr>
+              <w:pStyle w:val="Compact"/>
+            </w:pPr>
+            <w:r>
+              <w:rPr>
+                <w:b/>
+                <w:bCs/>
+              </w:rPr>
+              <w:t xml:space="preserve">1D (Spark)</w:t>
+            </w:r>
+          </w:p>
+        </w:tc>
+        <w:tc>
+          <w:tcPr/>
+          <w:p>
+            <w:pPr>
+              <w:pStyle w:val="Compact"/>
+            </w:pPr>
+            <w:r>
+              <w:t xml:space="preserve">Pure essence of motivation</w:t>
+            </w:r>
+          </w:p>
+        </w:tc>
+        <w:tc>
+          <w:tcPr/>
+          <w:p>
+            <w:pPr>
+              <w:pStyle w:val="Compact"/>
+            </w:pPr>
+            <w:r>
+              <w:t xml:space="preserve">Initial validation of purpose</w:t>
+            </w:r>
+          </w:p>
+        </w:tc>
+        <w:tc>
+          <w:tcPr/>
+          <w:p>
+            <w:pPr>
+              <w:pStyle w:val="Compact"/>
+            </w:pPr>
+            <w:r>
+              <w:t xml:space="preserve">Contextual relevance of purpose</w:t>
+            </w:r>
+          </w:p>
+        </w:tc>
+        <w:tc>
+          <w:tcPr/>
+          <w:p>
+            <w:pPr>
+              <w:pStyle w:val="Compact"/>
+            </w:pPr>
+            <w:r>
+              <w:t xml:space="preserve">Evolution of purpose over time</w:t>
+            </w:r>
+          </w:p>
+        </w:tc>
+        <w:tc>
+          <w:tcPr/>
+          <w:p>
+            <w:pPr>
+              <w:pStyle w:val="Compact"/>
+            </w:pPr>
+            <w:r>
+              <w:t xml:space="preserve">Moment of commitment</w:t>
+            </w:r>
+          </w:p>
+        </w:tc>
+        <w:tc>
+          <w:tcPr/>
+          <w:p>
+            <w:pPr>
+              <w:pStyle w:val="Compact"/>
+            </w:pPr>
+            <w:r>
+              <w:t xml:space="preserve">Bridge between personal/collective purpose</w:t>
+            </w:r>
+          </w:p>
+        </w:tc>
+        <w:tc>
+          <w:tcPr/>
+          <w:p>
+            <w:pPr>
+              <w:pStyle w:val="Compact"/>
+            </w:pPr>
+            <w:r>
+              <w:t xml:space="preserve">Articulation of mission</w:t>
+            </w:r>
+          </w:p>
+        </w:tc>
+        <w:tc>
+          <w:tcPr/>
+          <w:p>
+            <w:pPr>
+              <w:pStyle w:val="Compact"/>
+            </w:pPr>
+            <w:r>
+              <w:t xml:space="preserve">Continuous purpose refinement</w:t>
+            </w:r>
+          </w:p>
+        </w:tc>
+        <w:tc>
+          <w:tcPr/>
+          <w:p>
+            <w:pPr>
+              <w:pStyle w:val="Compact"/>
+            </w:pPr>
+            <w:r>
+              <w:t xml:space="preserve">Beyond defined purpose</w:t>
+            </w:r>
+          </w:p>
+        </w:tc>
+      </w:tr>
+      <w:tr>
+        <w:tc>
+          <w:tcPr/>
+          <w:p>
+            <w:pPr>
+              <w:pStyle w:val="Compact"/>
+            </w:pPr>
+            <w:r>
+              <w:rPr>
+                <w:b/>
+                <w:bCs/>
+              </w:rPr>
+              <w:t xml:space="preserve">2D (Reaction)</w:t>
+            </w:r>
+          </w:p>
+        </w:tc>
+        <w:tc>
+          <w:tcPr/>
+          <w:p>
+            <w:pPr>
+              <w:pStyle w:val="Compact"/>
+            </w:pPr>
+            <w:r>
+              <w:t xml:space="preserve">Impulse to test reality</w:t>
+            </w:r>
+          </w:p>
+        </w:tc>
+        <w:tc>
+          <w:tcPr/>
+          <w:p>
+            <w:pPr>
+              <w:pStyle w:val="Compact"/>
+            </w:pPr>
+            <w:r>
+              <w:t xml:space="preserve">Hypothesis vs. evidence</w:t>
+            </w:r>
+          </w:p>
+        </w:tc>
+        <w:tc>
+          <w:tcPr/>
+          <w:p>
+            <w:pPr>
+              <w:pStyle w:val="Compact"/>
+            </w:pPr>
+            <w:r>
+              <w:t xml:space="preserve">Testing methodologies</w:t>
+            </w:r>
+          </w:p>
+        </w:tc>
+        <w:tc>
+          <w:tcPr/>
+          <w:p>
+            <w:pPr>
+              <w:pStyle w:val="Compact"/>
+            </w:pPr>
+            <w:r>
+              <w:t xml:space="preserve">Verification patterns over time</w:t>
+            </w:r>
+          </w:p>
+        </w:tc>
+        <w:tc>
+          <w:tcPr/>
+          <w:p>
+            <w:pPr>
+              <w:pStyle w:val="Compact"/>
+            </w:pPr>
+            <w:r>
+              <w:t xml:space="preserve">Moment of confirmation</w:t>
+            </w:r>
+          </w:p>
+        </w:tc>
+        <w:tc>
+          <w:tcPr/>
+          <w:p>
+            <w:pPr>
+              <w:pStyle w:val="Compact"/>
+            </w:pPr>
+            <w:r>
+              <w:t xml:space="preserve">Bridge between data and meaning</w:t>
+            </w:r>
+          </w:p>
+        </w:tc>
+        <w:tc>
+          <w:tcPr/>
+          <w:p>
+            <w:pPr>
+              <w:pStyle w:val="Compact"/>
+            </w:pPr>
+            <w:r>
+              <w:t xml:space="preserve">Structuring verified knowledge</w:t>
+            </w:r>
+          </w:p>
+        </w:tc>
+        <w:tc>
+          <w:tcPr/>
+          <w:p>
+            <w:pPr>
+              <w:pStyle w:val="Compact"/>
+            </w:pPr>
+            <w:r>
+              <w:t xml:space="preserve">Improving testing methods</w:t>
+            </w:r>
+          </w:p>
+        </w:tc>
+        <w:tc>
+          <w:tcPr/>
+          <w:p>
+            <w:pPr>
+              <w:pStyle w:val="Compact"/>
+            </w:pPr>
+            <w:r>
+              <w:t xml:space="preserve">Truths beyond measurement</w:t>
+            </w:r>
+          </w:p>
+        </w:tc>
+      </w:tr>
+      <w:tr>
+        <w:tc>
+          <w:tcPr/>
+          <w:p>
+            <w:pPr>
+              <w:pStyle w:val="Compact"/>
+            </w:pPr>
+            <w:r>
+              <w:rPr>
+                <w:b/>
+                <w:bCs/>
+              </w:rPr>
+              <w:t xml:space="preserve">3D (Context)</w:t>
+            </w:r>
+          </w:p>
+        </w:tc>
+        <w:tc>
+          <w:tcPr/>
+          <w:p>
+            <w:pPr>
+              <w:pStyle w:val="Compact"/>
+            </w:pPr>
+            <w:r>
+              <w:t xml:space="preserve">Recognition of interconnection</w:t>
+            </w:r>
+          </w:p>
+        </w:tc>
+        <w:tc>
+          <w:tcPr/>
+          <w:p>
+            <w:pPr>
+              <w:pStyle w:val="Compact"/>
+            </w:pPr>
+            <w:r>
+              <w:t xml:space="preserve">Validation of relationships</w:t>
+            </w:r>
+          </w:p>
+        </w:tc>
+        <w:tc>
+          <w:tcPr/>
+          <w:p>
+            <w:pPr>
+              <w:pStyle w:val="Compact"/>
+            </w:pPr>
+            <w:r>
+              <w:t xml:space="preserve">Context of contexts</w:t>
+            </w:r>
+          </w:p>
+        </w:tc>
+        <w:tc>
+          <w:tcPr/>
+          <w:p>
+            <w:pPr>
+              <w:pStyle w:val="Compact"/>
+            </w:pPr>
+            <w:r>
+              <w:t xml:space="preserve">System evolution over time</w:t>
+            </w:r>
+          </w:p>
+        </w:tc>
+        <w:tc>
+          <w:tcPr/>
+          <w:p>
+            <w:pPr>
+              <w:pStyle w:val="Compact"/>
+            </w:pPr>
+            <w:r>
+              <w:t xml:space="preserve">Defining framework selection</w:t>
+            </w:r>
+          </w:p>
+        </w:tc>
+        <w:tc>
+          <w:tcPr/>
+          <w:p>
+            <w:pPr>
+              <w:pStyle w:val="Compact"/>
+            </w:pPr>
+            <w:r>
+              <w:t xml:space="preserve">Bridge between contextual views</w:t>
+            </w:r>
+          </w:p>
+        </w:tc>
+        <w:tc>
+          <w:tcPr/>
+          <w:p>
+            <w:pPr>
+              <w:pStyle w:val="Compact"/>
+            </w:pPr>
+            <w:r>
+              <w:t xml:space="preserve">Creating systems models</w:t>
+            </w:r>
+          </w:p>
+        </w:tc>
+        <w:tc>
+          <w:tcPr/>
+          <w:p>
+            <w:pPr>
+              <w:pStyle w:val="Compact"/>
+            </w:pPr>
+            <w:r>
+              <w:t xml:space="preserve">Refining contextual frameworks</w:t>
+            </w:r>
+          </w:p>
+        </w:tc>
+        <w:tc>
+          <w:tcPr/>
+          <w:p>
+            <w:pPr>
+              <w:pStyle w:val="Compact"/>
+            </w:pPr>
+            <w:r>
+              <w:t xml:space="preserve">Beyond defined contexts</w:t>
+            </w:r>
+          </w:p>
+        </w:tc>
+      </w:tr>
+      <w:tr>
+        <w:tc>
+          <w:tcPr/>
+          <w:p>
+            <w:pPr>
+              <w:pStyle w:val="Compact"/>
+            </w:pPr>
+            <w:r>
+              <w:rPr>
+                <w:b/>
+                <w:bCs/>
+              </w:rPr>
+              <w:t xml:space="preserve">4D (Temporal)</w:t>
+            </w:r>
+          </w:p>
+        </w:tc>
+        <w:tc>
+          <w:tcPr/>
+          <w:p>
+            <w:pPr>
+              <w:pStyle w:val="Compact"/>
+            </w:pPr>
+            <w:r>
+              <w:t xml:space="preserve">Recognition of change</w:t>
+            </w:r>
+          </w:p>
+        </w:tc>
+        <w:tc>
+          <w:tcPr/>
+          <w:p>
+            <w:pPr>
+              <w:pStyle w:val="Compact"/>
+            </w:pPr>
+            <w:r>
+              <w:t xml:space="preserve">Validation of patterns</w:t>
+            </w:r>
+          </w:p>
+        </w:tc>
+        <w:tc>
+          <w:tcPr/>
+          <w:p>
+            <w:pPr>
+              <w:pStyle w:val="Compact"/>
+            </w:pPr>
+            <w:r>
+              <w:t xml:space="preserve">Context of timeframes</w:t>
+            </w:r>
+          </w:p>
+        </w:tc>
+        <w:tc>
+          <w:tcPr/>
+          <w:p>
+            <w:pPr>
+              <w:pStyle w:val="Compact"/>
+            </w:pPr>
+            <w:r>
+              <w:t xml:space="preserve">Patterns within patterns</w:t>
+            </w:r>
+          </w:p>
+        </w:tc>
+        <w:tc>
+          <w:tcPr/>
+          <w:p>
+            <w:pPr>
+              <w:pStyle w:val="Compact"/>
+            </w:pPr>
+            <w:r>
+              <w:t xml:space="preserve">Defining trajectory</w:t>
+            </w:r>
+          </w:p>
+        </w:tc>
+        <w:tc>
+          <w:tcPr/>
+          <w:p>
+            <w:pPr>
+              <w:pStyle w:val="Compact"/>
+            </w:pPr>
+            <w:r>
+              <w:t xml:space="preserve">Bridge between temporal states</w:t>
+            </w:r>
+          </w:p>
+        </w:tc>
+        <w:tc>
+          <w:tcPr/>
+          <w:p>
+            <w:pPr>
+              <w:pStyle w:val="Compact"/>
+            </w:pPr>
+            <w:r>
+              <w:t xml:space="preserve">Creating temporal processes</w:t>
+            </w:r>
+          </w:p>
+        </w:tc>
+        <w:tc>
+          <w:tcPr/>
+          <w:p>
+            <w:pPr>
+              <w:pStyle w:val="Compact"/>
+            </w:pPr>
+            <w:r>
+              <w:t xml:space="preserve">Improving time navigation</w:t>
+            </w:r>
+          </w:p>
+        </w:tc>
+        <w:tc>
+          <w:tcPr/>
+          <w:p>
+            <w:pPr>
+              <w:pStyle w:val="Compact"/>
+            </w:pPr>
+            <w:r>
+              <w:t xml:space="preserve">Non-linear temporality</w:t>
+            </w:r>
+          </w:p>
+        </w:tc>
+      </w:tr>
+      <w:tr>
+        <w:tc>
+          <w:tcPr/>
+          <w:p>
+            <w:pPr>
+              <w:pStyle w:val="Compact"/>
+            </w:pPr>
+            <w:r>
+              <w:rPr>
+                <w:b/>
+                <w:bCs/>
+              </w:rPr>
+              <w:t xml:space="preserve">5D (Singularity)</w:t>
+            </w:r>
+          </w:p>
+        </w:tc>
+        <w:tc>
+          <w:tcPr/>
+          <w:p>
+            <w:pPr>
+              <w:pStyle w:val="Compact"/>
+            </w:pPr>
+            <w:r>
+              <w:t xml:space="preserve">Recognition that choice creates reality</w:t>
+            </w:r>
+          </w:p>
+        </w:tc>
+        <w:tc>
+          <w:tcPr/>
+          <w:p>
+            <w:pPr>
+              <w:pStyle w:val="Compact"/>
+            </w:pPr>
+            <w:r>
+              <w:t xml:space="preserve">Validation of options</w:t>
+            </w:r>
+          </w:p>
+        </w:tc>
+        <w:tc>
+          <w:tcPr/>
+          <w:p>
+            <w:pPr>
+              <w:pStyle w:val="Compact"/>
+            </w:pPr>
+            <w:r>
+              <w:t xml:space="preserve">Understanding interconnected choices</w:t>
+            </w:r>
+          </w:p>
+        </w:tc>
+        <w:tc>
+          <w:tcPr/>
+          <w:p>
+            <w:pPr>
+              <w:pStyle w:val="Compact"/>
+            </w:pPr>
+            <w:r>
+              <w:t xml:space="preserve">Decision patterns over time</w:t>
+            </w:r>
+          </w:p>
+        </w:tc>
+        <w:tc>
+          <w:tcPr/>
+          <w:p>
+            <w:pPr>
+              <w:pStyle w:val="Compact"/>
+            </w:pPr>
+            <w:r>
+              <w:t xml:space="preserve">Choosing how to choose</w:t>
+            </w:r>
+          </w:p>
+        </w:tc>
+        <w:tc>
+          <w:tcPr/>
+          <w:p>
+            <w:pPr>
+              <w:pStyle w:val="Compact"/>
+            </w:pPr>
+            <w:r>
+              <w:t xml:space="preserve">Bridging analysis and intuition</w:t>
+            </w:r>
+          </w:p>
+        </w:tc>
+        <w:tc>
+          <w:tcPr/>
+          <w:p>
+            <w:pPr>
+              <w:pStyle w:val="Compact"/>
+            </w:pPr>
+            <w:r>
+              <w:t xml:space="preserve">Implementing choices</w:t>
+            </w:r>
+          </w:p>
+        </w:tc>
+        <w:tc>
+          <w:tcPr/>
+          <w:p>
+            <w:pPr>
+              <w:pStyle w:val="Compact"/>
+            </w:pPr>
+            <w:r>
+              <w:t xml:space="preserve">Improving decision processes</w:t>
+            </w:r>
+          </w:p>
+        </w:tc>
+        <w:tc>
+          <w:tcPr/>
+          <w:p>
+            <w:pPr>
+              <w:pStyle w:val="Compact"/>
+            </w:pPr>
+            <w:r>
+              <w:t xml:space="preserve">Beyond deterministic choice</w:t>
+            </w:r>
+          </w:p>
+        </w:tc>
+      </w:tr>
+      <w:tr>
+        <w:tc>
+          <w:tcPr/>
+          <w:p>
+            <w:pPr>
+              <w:pStyle w:val="Compact"/>
+            </w:pPr>
+            <w:r>
+              <w:rPr>
+                <w:b/>
+                <w:bCs/>
+              </w:rPr>
+              <w:t xml:space="preserve">6D (Connection)</w:t>
+            </w:r>
+          </w:p>
+        </w:tc>
+        <w:tc>
+          <w:tcPr/>
+          <w:p>
+            <w:pPr>
+              <w:pStyle w:val="Compact"/>
+            </w:pPr>
+            <w:r>
+              <w:t xml:space="preserve">Impulse to connect</w:t>
+            </w:r>
+          </w:p>
+        </w:tc>
+        <w:tc>
+          <w:tcPr/>
+          <w:p>
+            <w:pPr>
+              <w:pStyle w:val="Compact"/>
+            </w:pPr>
+            <w:r>
+              <w:t xml:space="preserve">Validation of bonds</w:t>
+            </w:r>
+          </w:p>
+        </w:tc>
+        <w:tc>
+          <w:tcPr/>
+          <w:p>
+            <w:pPr>
+              <w:pStyle w:val="Compact"/>
+            </w:pPr>
+            <w:r>
+              <w:t xml:space="preserve">Understanding relationship networks</w:t>
+            </w:r>
+          </w:p>
+        </w:tc>
+        <w:tc>
+          <w:tcPr/>
+          <w:p>
+            <w:pPr>
+              <w:pStyle w:val="Compact"/>
+            </w:pPr>
+            <w:r>
+              <w:t xml:space="preserve">Relationship evolution</w:t>
+            </w:r>
+          </w:p>
+        </w:tc>
+        <w:tc>
+          <w:tcPr/>
+          <w:p>
+            <w:pPr>
+              <w:pStyle w:val="Compact"/>
+            </w:pPr>
+            <w:r>
+              <w:t xml:space="preserve">Defining commitment</w:t>
+            </w:r>
+          </w:p>
+        </w:tc>
+        <w:tc>
+          <w:tcPr/>
+          <w:p>
+            <w:pPr>
+              <w:pStyle w:val="Compact"/>
+            </w:pPr>
+            <w:r>
+              <w:t xml:space="preserve">Bridges between bridges</w:t>
+            </w:r>
+          </w:p>
+        </w:tc>
+        <w:tc>
+          <w:tcPr/>
+          <w:p>
+            <w:pPr>
+              <w:pStyle w:val="Compact"/>
+            </w:pPr>
+            <w:r>
+              <w:t xml:space="preserve">Creating tangible relationships</w:t>
+            </w:r>
+          </w:p>
+        </w:tc>
+        <w:tc>
+          <w:tcPr/>
+          <w:p>
+            <w:pPr>
+              <w:pStyle w:val="Compact"/>
+            </w:pPr>
+            <w:r>
+              <w:t xml:space="preserve">Improving connection capacity</w:t>
+            </w:r>
+          </w:p>
+        </w:tc>
+        <w:tc>
+          <w:tcPr/>
+          <w:p>
+            <w:pPr>
+              <w:pStyle w:val="Compact"/>
+            </w:pPr>
+            <w:r>
+              <w:t xml:space="preserve">Transpersonal connection</w:t>
+            </w:r>
+          </w:p>
+        </w:tc>
+      </w:tr>
+      <w:tr>
+        <w:tc>
+          <w:tcPr/>
+          <w:p>
+            <w:pPr>
+              <w:pStyle w:val="Compact"/>
+            </w:pPr>
+            <w:r>
+              <w:rPr>
+                <w:b/>
+                <w:bCs/>
+              </w:rPr>
+              <w:t xml:space="preserve">7D (Manifestation)</w:t>
+            </w:r>
+          </w:p>
+        </w:tc>
+        <w:tc>
+          <w:tcPr/>
+          <w:p>
+            <w:pPr>
+              <w:pStyle w:val="Compact"/>
+            </w:pPr>
+            <w:r>
+              <w:t xml:space="preserve">Impulse to create</w:t>
+            </w:r>
+          </w:p>
+        </w:tc>
+        <w:tc>
+          <w:tcPr/>
+          <w:p>
+            <w:pPr>
+              <w:pStyle w:val="Compact"/>
+            </w:pPr>
+            <w:r>
+              <w:t xml:space="preserve">Testing implementations</w:t>
+            </w:r>
+          </w:p>
+        </w:tc>
+        <w:tc>
+          <w:tcPr/>
+          <w:p>
+            <w:pPr>
+              <w:pStyle w:val="Compact"/>
+            </w:pPr>
+            <w:r>
+              <w:t xml:space="preserve">Understanding creation contexts</w:t>
+            </w:r>
+          </w:p>
+        </w:tc>
+        <w:tc>
+          <w:tcPr/>
+          <w:p>
+            <w:pPr>
+              <w:pStyle w:val="Compact"/>
+            </w:pPr>
+            <w:r>
+              <w:t xml:space="preserve">Evolution of creations</w:t>
+            </w:r>
+          </w:p>
+        </w:tc>
+        <w:tc>
+          <w:tcPr/>
+          <w:p>
+            <w:pPr>
+              <w:pStyle w:val="Compact"/>
+            </w:pPr>
+            <w:r>
+              <w:t xml:space="preserve">Defining creation approach</w:t>
+            </w:r>
+          </w:p>
+        </w:tc>
+        <w:tc>
+          <w:tcPr/>
+          <w:p>
+            <w:pPr>
+              <w:pStyle w:val="Compact"/>
+            </w:pPr>
+            <w:r>
+              <w:t xml:space="preserve">Bridge between concept and reality</w:t>
+            </w:r>
+          </w:p>
+        </w:tc>
+        <w:tc>
+          <w:tcPr/>
+          <w:p>
+            <w:pPr>
+              <w:pStyle w:val="Compact"/>
+            </w:pPr>
+            <w:r>
+              <w:t xml:space="preserve">Systems that create</w:t>
+            </w:r>
+          </w:p>
+        </w:tc>
+        <w:tc>
+          <w:tcPr/>
+          <w:p>
+            <w:pPr>
+              <w:pStyle w:val="Compact"/>
+            </w:pPr>
+            <w:r>
+              <w:t xml:space="preserve">Improving manifestation</w:t>
+            </w:r>
+          </w:p>
+        </w:tc>
+        <w:tc>
+          <w:tcPr/>
+          <w:p>
+            <w:pPr>
+              <w:pStyle w:val="Compact"/>
+            </w:pPr>
+            <w:r>
+              <w:t xml:space="preserve">Emergent creation</w:t>
+            </w:r>
+          </w:p>
+        </w:tc>
+      </w:tr>
+      <w:tr>
+        <w:tc>
+          <w:tcPr/>
+          <w:p>
+            <w:pPr>
+              <w:pStyle w:val="Compact"/>
+            </w:pPr>
+            <w:r>
+              <w:rPr>
+                <w:b/>
+                <w:bCs/>
+              </w:rPr>
+              <w:t xml:space="preserve">8D (Recursion)</w:t>
+            </w:r>
+          </w:p>
+        </w:tc>
+        <w:tc>
+          <w:tcPr/>
+          <w:p>
+            <w:pPr>
+              <w:pStyle w:val="Compact"/>
+            </w:pPr>
+            <w:r>
+              <w:t xml:space="preserve">Impulse to improve</w:t>
+            </w:r>
+          </w:p>
+        </w:tc>
+        <w:tc>
+          <w:tcPr/>
+          <w:p>
+            <w:pPr>
+              <w:pStyle w:val="Compact"/>
+            </w:pPr>
+            <w:r>
+              <w:t xml:space="preserve">Testing improvement methods</w:t>
+            </w:r>
+          </w:p>
+        </w:tc>
+        <w:tc>
+          <w:tcPr/>
+          <w:p>
+            <w:pPr>
+              <w:pStyle w:val="Compact"/>
+            </w:pPr>
+            <w:r>
+              <w:t xml:space="preserve">Understanding evolution contexts</w:t>
+            </w:r>
+          </w:p>
+        </w:tc>
+        <w:tc>
+          <w:tcPr/>
+          <w:p>
+            <w:pPr>
+              <w:pStyle w:val="Compact"/>
+            </w:pPr>
+            <w:r>
+              <w:t xml:space="preserve">Patterns of improvement</w:t>
+            </w:r>
+          </w:p>
+        </w:tc>
+        <w:tc>
+          <w:tcPr/>
+          <w:p>
+            <w:pPr>
+              <w:pStyle w:val="Compact"/>
+            </w:pPr>
+            <w:r>
+              <w:t xml:space="preserve">Defining improvement paradigm</w:t>
+            </w:r>
+          </w:p>
+        </w:tc>
+        <w:tc>
+          <w:tcPr/>
+          <w:p>
+            <w:pPr>
+              <w:pStyle w:val="Compact"/>
+            </w:pPr>
+            <w:r>
+              <w:t xml:space="preserve">Connecting improvement approaches</w:t>
+            </w:r>
+          </w:p>
+        </w:tc>
+        <w:tc>
+          <w:tcPr/>
+          <w:p>
+            <w:pPr>
+              <w:pStyle w:val="Compact"/>
+            </w:pPr>
+            <w:r>
+              <w:t xml:space="preserve">Creating improvement frameworks</w:t>
+            </w:r>
+          </w:p>
+        </w:tc>
+        <w:tc>
+          <w:tcPr/>
+          <w:p>
+            <w:pPr>
+              <w:pStyle w:val="Compact"/>
+            </w:pPr>
+            <w:r>
+              <w:t xml:space="preserve">Systems evolving how they evolve</w:t>
+            </w:r>
+          </w:p>
+        </w:tc>
+        <w:tc>
+          <w:tcPr/>
+          <w:p>
+            <w:pPr>
+              <w:pStyle w:val="Compact"/>
+            </w:pPr>
+            <w:r>
+              <w:t xml:space="preserve">Beyond structured evolution</w:t>
+            </w:r>
+          </w:p>
+        </w:tc>
+      </w:tr>
+      <w:tr>
+        <w:tc>
+          <w:tcPr/>
+          <w:p>
+            <w:pPr>
+              <w:pStyle w:val="Compact"/>
+            </w:pPr>
+            <w:r>
+              <w:rPr>
+                <w:b/>
+                <w:bCs/>
+              </w:rPr>
+              <w:t xml:space="preserve">9D (Frontier)</w:t>
+            </w:r>
+          </w:p>
+        </w:tc>
+        <w:tc>
+          <w:tcPr/>
+          <w:p>
+            <w:pPr>
+              <w:pStyle w:val="Compact"/>
+            </w:pPr>
+            <w:r>
+              <w:t xml:space="preserve">Impulse to explore beyond</w:t>
+            </w:r>
+          </w:p>
+        </w:tc>
+        <w:tc>
+          <w:tcPr/>
+          <w:p>
+            <w:pPr>
+              <w:pStyle w:val="Compact"/>
+            </w:pPr>
+            <w:r>
+              <w:t xml:space="preserve">Testing exploration approaches</w:t>
+            </w:r>
+          </w:p>
+        </w:tc>
+        <w:tc>
+          <w:tcPr/>
+          <w:p>
+            <w:pPr>
+              <w:pStyle w:val="Compact"/>
+            </w:pPr>
+            <w:r>
+              <w:t xml:space="preserve">Understanding frontier contexts</w:t>
+            </w:r>
+          </w:p>
+        </w:tc>
+        <w:tc>
+          <w:tcPr/>
+          <w:p>
+            <w:pPr>
+              <w:pStyle w:val="Compact"/>
+            </w:pPr>
+            <w:r>
+              <w:t xml:space="preserve">Discovery patterns</w:t>
+            </w:r>
+          </w:p>
+        </w:tc>
+        <w:tc>
+          <w:tcPr/>
+          <w:p>
+            <w:pPr>
+              <w:pStyle w:val="Compact"/>
+            </w:pPr>
+            <w:r>
+              <w:t xml:space="preserve">Defining exploration paradigm</w:t>
+            </w:r>
+          </w:p>
+        </w:tc>
+        <w:tc>
+          <w:tcPr/>
+          <w:p>
+            <w:pPr>
+              <w:pStyle w:val="Compact"/>
+            </w:pPr>
+            <w:r>
+              <w:t xml:space="preserve">Bridge between known and unknown</w:t>
+            </w:r>
+          </w:p>
+        </w:tc>
+        <w:tc>
+          <w:tcPr/>
+          <w:p>
+            <w:pPr>
+              <w:pStyle w:val="Compact"/>
+            </w:pPr>
+            <w:r>
+              <w:t xml:space="preserve">Creating exploration frameworks</w:t>
+            </w:r>
+          </w:p>
+        </w:tc>
+        <w:tc>
+          <w:tcPr/>
+          <w:p>
+            <w:pPr>
+              <w:pStyle w:val="Compact"/>
+            </w:pPr>
+            <w:r>
+              <w:t xml:space="preserve">Improving exploration methods</w:t>
+            </w:r>
+          </w:p>
+        </w:tc>
+        <w:tc>
+          <w:tcPr/>
+          <w:p>
+            <w:pPr>
+              <w:pStyle w:val="Compact"/>
+            </w:pPr>
+            <w:r>
+              <w:t xml:space="preserve">Engaging with meta-frontiers</w:t>
+            </w:r>
+          </w:p>
+        </w:tc>
+      </w:tr>
+    </w:tbl>
     <w:bookmarkEnd w:id="33"/>
-    <w:bookmarkStart w:id="51" w:name="growth-blueprint-simulation-commands"/>
+    <w:bookmarkEnd w:id="34"/>
+    <w:bookmarkStart w:id="52" w:name="growth-blueprint-simulation-commands"/>
     <w:p>
       <w:pPr>
         <w:pStyle w:val="Heading2"/>
@@ -5755,7 +7050,7 @@
         <w:t xml:space="preserve">Growth Blueprint Simulation Commands</w:t>
       </w:r>
     </w:p>
-    <w:bookmarkStart w:id="34" w:name="action-items-with-dimensional-context"/>
+    <w:bookmarkStart w:id="35" w:name="action-items-with-dimensional-context"/>
     <w:p>
       <w:pPr>
         <w:pStyle w:val="Heading3"/>
@@ -5884,7 +7179,7 @@
       <w:pPr>
         <w:numPr>
           <w:ilvl w:val="0"/>
-          <w:numId w:val="1025"/>
+          <w:numId w:val="1027"/>
         </w:numPr>
       </w:pPr>
       <w:r>
@@ -5907,7 +7202,7 @@
       <w:pPr>
         <w:numPr>
           <w:ilvl w:val="0"/>
-          <w:numId w:val="1025"/>
+          <w:numId w:val="1027"/>
         </w:numPr>
       </w:pPr>
       <w:r>
@@ -5920,8 +7215,8 @@
         <w:t xml:space="preserve">transitions.</w:t>
       </w:r>
     </w:p>
-    <w:bookmarkEnd w:id="34"/>
-    <w:bookmarkStart w:id="35" w:name="definition-of-done-dod"/>
+    <w:bookmarkEnd w:id="35"/>
+    <w:bookmarkStart w:id="36" w:name="definition-of-done-dod"/>
     <w:p>
       <w:pPr>
         <w:pStyle w:val="Heading3"/>
@@ -6182,7 +7477,7 @@
       <w:pPr>
         <w:numPr>
           <w:ilvl w:val="0"/>
-          <w:numId w:val="1026"/>
+          <w:numId w:val="1028"/>
         </w:numPr>
       </w:pPr>
       <w:r>
@@ -6199,7 +7494,7 @@
       <w:pPr>
         <w:numPr>
           <w:ilvl w:val="0"/>
-          <w:numId w:val="1026"/>
+          <w:numId w:val="1028"/>
         </w:numPr>
       </w:pPr>
       <w:r>
@@ -6222,7 +7517,7 @@
       <w:pPr>
         <w:numPr>
           <w:ilvl w:val="0"/>
-          <w:numId w:val="1026"/>
+          <w:numId w:val="1028"/>
         </w:numPr>
       </w:pPr>
       <w:r>
@@ -6245,7 +7540,7 @@
       <w:pPr>
         <w:numPr>
           <w:ilvl w:val="0"/>
-          <w:numId w:val="1026"/>
+          <w:numId w:val="1028"/>
         </w:numPr>
       </w:pPr>
       <w:r>
@@ -6264,8 +7559,8 @@
         <w:t xml:space="preserve">replacement when the board advances to 5D identity definition.</w:t>
       </w:r>
     </w:p>
-    <w:bookmarkEnd w:id="35"/>
-    <w:bookmarkStart w:id="36" w:name="dimensional-audit-run-dimensional-audit"/>
+    <w:bookmarkEnd w:id="36"/>
+    <w:bookmarkStart w:id="37" w:name="dimensional-audit-run-dimensional-audit"/>
     <w:p>
       <w:pPr>
         <w:pStyle w:val="Heading3"/>
@@ -6400,7 +7695,7 @@
       <w:pPr>
         <w:numPr>
           <w:ilvl w:val="0"/>
-          <w:numId w:val="1027"/>
+          <w:numId w:val="1029"/>
         </w:numPr>
       </w:pPr>
       <w:r>
@@ -6411,7 +7706,7 @@
       <w:pPr>
         <w:numPr>
           <w:ilvl w:val="0"/>
-          <w:numId w:val="1027"/>
+          <w:numId w:val="1029"/>
         </w:numPr>
       </w:pPr>
       <w:r>
@@ -6428,15 +7723,15 @@
       <w:pPr>
         <w:numPr>
           <w:ilvl w:val="0"/>
-          <w:numId w:val="1027"/>
+          <w:numId w:val="1029"/>
         </w:numPr>
       </w:pPr>
       <w:r>
         <w:t xml:space="preserve">Pairs well with Gravity Mapping and Simulation Tuning.</w:t>
       </w:r>
     </w:p>
-    <w:bookmarkEnd w:id="36"/>
-    <w:bookmarkStart w:id="37" w:name="dimensional-stickies"/>
+    <w:bookmarkEnd w:id="37"/>
+    <w:bookmarkStart w:id="38" w:name="dimensional-stickies"/>
     <w:p>
       <w:pPr>
         <w:pStyle w:val="Heading3"/>
@@ -6565,7 +7860,7 @@
       <w:pPr>
         <w:numPr>
           <w:ilvl w:val="0"/>
-          <w:numId w:val="1028"/>
+          <w:numId w:val="1030"/>
         </w:numPr>
       </w:pPr>
       <w:r>
@@ -6576,7 +7871,7 @@
       <w:pPr>
         <w:numPr>
           <w:ilvl w:val="0"/>
-          <w:numId w:val="1028"/>
+          <w:numId w:val="1030"/>
         </w:numPr>
       </w:pPr>
       <w:r>
@@ -6593,7 +7888,7 @@
       <w:pPr>
         <w:numPr>
           <w:ilvl w:val="0"/>
-          <w:numId w:val="1028"/>
+          <w:numId w:val="1030"/>
         </w:numPr>
       </w:pPr>
       <w:r>
@@ -6606,8 +7901,8 @@
         <w:t xml:space="preserve">prioritization.</w:t>
       </w:r>
     </w:p>
-    <w:bookmarkEnd w:id="37"/>
-    <w:bookmarkStart w:id="38" w:name="evolution-tracking"/>
+    <w:bookmarkEnd w:id="38"/>
+    <w:bookmarkStart w:id="39" w:name="evolution-tracking"/>
     <w:p>
       <w:pPr>
         <w:pStyle w:val="Heading3"/>
@@ -6814,7 +8109,7 @@
       <w:pPr>
         <w:numPr>
           <w:ilvl w:val="0"/>
-          <w:numId w:val="1029"/>
+          <w:numId w:val="1031"/>
         </w:numPr>
       </w:pPr>
       <w:r>
@@ -6831,7 +8126,7 @@
       <w:pPr>
         <w:numPr>
           <w:ilvl w:val="0"/>
-          <w:numId w:val="1029"/>
+          <w:numId w:val="1031"/>
         </w:numPr>
       </w:pPr>
       <w:r>
@@ -6854,7 +8149,7 @@
       <w:pPr>
         <w:numPr>
           <w:ilvl w:val="0"/>
-          <w:numId w:val="1029"/>
+          <w:numId w:val="1031"/>
         </w:numPr>
       </w:pPr>
       <w:r>
@@ -6867,8 +8162,8 @@
         <w:t xml:space="preserve">commit history.</w:t>
       </w:r>
     </w:p>
-    <w:bookmarkEnd w:id="38"/>
-    <w:bookmarkStart w:id="39" w:name="field-ledger"/>
+    <w:bookmarkEnd w:id="39"/>
+    <w:bookmarkStart w:id="40" w:name="field-ledger"/>
     <w:p>
       <w:pPr>
         <w:pStyle w:val="Heading3"/>
@@ -7117,7 +8412,7 @@
       <w:pPr>
         <w:numPr>
           <w:ilvl w:val="0"/>
-          <w:numId w:val="1030"/>
+          <w:numId w:val="1032"/>
         </w:numPr>
       </w:pPr>
       <w:r>
@@ -7140,7 +8435,7 @@
       <w:pPr>
         <w:numPr>
           <w:ilvl w:val="0"/>
-          <w:numId w:val="1030"/>
+          <w:numId w:val="1032"/>
         </w:numPr>
       </w:pPr>
       <w:r>
@@ -7169,7 +8464,7 @@
       <w:pPr>
         <w:numPr>
           <w:ilvl w:val="0"/>
-          <w:numId w:val="1030"/>
+          <w:numId w:val="1032"/>
         </w:numPr>
       </w:pPr>
       <w:r>
@@ -7188,8 +8483,8 @@
         <w:t xml:space="preserve">developmental richness.</w:t>
       </w:r>
     </w:p>
-    <w:bookmarkEnd w:id="39"/>
-    <w:bookmarkStart w:id="40" w:name="fire-test-spark-fire-test"/>
+    <w:bookmarkEnd w:id="40"/>
+    <w:bookmarkStart w:id="41" w:name="fire-test-spark-fire-test"/>
     <w:p>
       <w:pPr>
         <w:pStyle w:val="Heading3"/>
@@ -7318,7 +8613,7 @@
       <w:pPr>
         <w:numPr>
           <w:ilvl w:val="0"/>
-          <w:numId w:val="1031"/>
+          <w:numId w:val="1033"/>
         </w:numPr>
       </w:pPr>
       <w:r>
@@ -7329,7 +8624,7 @@
       <w:pPr>
         <w:numPr>
           <w:ilvl w:val="0"/>
-          <w:numId w:val="1031"/>
+          <w:numId w:val="1033"/>
         </w:numPr>
       </w:pPr>
       <w:r>
@@ -7346,7 +8641,7 @@
       <w:pPr>
         <w:numPr>
           <w:ilvl w:val="0"/>
-          <w:numId w:val="1031"/>
+          <w:numId w:val="1033"/>
         </w:numPr>
       </w:pPr>
       <w:r>
@@ -7359,8 +8654,8 @@
         <w:t xml:space="preserve">cross-functional buy-in.</w:t>
       </w:r>
     </w:p>
-    <w:bookmarkEnd w:id="40"/>
-    <w:bookmarkStart w:id="41" w:name="golden-age-usher-golden-age"/>
+    <w:bookmarkEnd w:id="41"/>
+    <w:bookmarkStart w:id="42" w:name="golden-age-usher-golden-age"/>
     <w:p>
       <w:pPr>
         <w:pStyle w:val="Heading3"/>
@@ -7495,7 +8790,7 @@
       <w:pPr>
         <w:numPr>
           <w:ilvl w:val="0"/>
-          <w:numId w:val="1032"/>
+          <w:numId w:val="1034"/>
         </w:numPr>
       </w:pPr>
       <w:r>
@@ -7506,7 +8801,7 @@
       <w:pPr>
         <w:numPr>
           <w:ilvl w:val="0"/>
-          <w:numId w:val="1032"/>
+          <w:numId w:val="1034"/>
         </w:numPr>
       </w:pPr>
       <w:r>
@@ -7529,15 +8824,15 @@
       <w:pPr>
         <w:numPr>
           <w:ilvl w:val="0"/>
-          <w:numId w:val="1032"/>
+          <w:numId w:val="1034"/>
         </w:numPr>
       </w:pPr>
       <w:r>
         <w:t xml:space="preserve">Use for backcasting, legacy design, or brand narrative stretching.</w:t>
       </w:r>
     </w:p>
-    <w:bookmarkEnd w:id="41"/>
-    <w:bookmarkStart w:id="42" w:name="gravity-mapping-initiate-gravity-mapping"/>
+    <w:bookmarkEnd w:id="42"/>
+    <w:bookmarkStart w:id="43" w:name="gravity-mapping-initiate-gravity-mapping"/>
     <w:p>
       <w:pPr>
         <w:pStyle w:val="Heading3"/>
@@ -7672,7 +8967,7 @@
       <w:pPr>
         <w:numPr>
           <w:ilvl w:val="0"/>
-          <w:numId w:val="1033"/>
+          <w:numId w:val="1035"/>
         </w:numPr>
       </w:pPr>
       <w:r>
@@ -7689,7 +8984,7 @@
       <w:pPr>
         <w:numPr>
           <w:ilvl w:val="0"/>
-          <w:numId w:val="1033"/>
+          <w:numId w:val="1035"/>
         </w:numPr>
       </w:pPr>
       <w:r>
@@ -7706,15 +9001,15 @@
       <w:pPr>
         <w:numPr>
           <w:ilvl w:val="0"/>
-          <w:numId w:val="1033"/>
+          <w:numId w:val="1035"/>
         </w:numPr>
       </w:pPr>
       <w:r>
         <w:t xml:space="preserve">Used for prioritization, capacity planning, and realignment.</w:t>
       </w:r>
     </w:p>
-    <w:bookmarkEnd w:id="42"/>
-    <w:bookmarkStart w:id="43" w:name="love-bridge-forge-love-bridge"/>
+    <w:bookmarkEnd w:id="43"/>
+    <w:bookmarkStart w:id="44" w:name="love-bridge-forge-love-bridge"/>
     <w:p>
       <w:pPr>
         <w:pStyle w:val="Heading3"/>
@@ -7873,7 +9168,7 @@
       <w:pPr>
         <w:numPr>
           <w:ilvl w:val="0"/>
-          <w:numId w:val="1034"/>
+          <w:numId w:val="1036"/>
         </w:numPr>
       </w:pPr>
       <w:r>
@@ -7890,7 +9185,7 @@
       <w:pPr>
         <w:numPr>
           <w:ilvl w:val="0"/>
-          <w:numId w:val="1034"/>
+          <w:numId w:val="1036"/>
         </w:numPr>
       </w:pPr>
       <w:r>
@@ -7913,7 +9208,7 @@
       <w:pPr>
         <w:numPr>
           <w:ilvl w:val="0"/>
-          <w:numId w:val="1034"/>
+          <w:numId w:val="1036"/>
         </w:numPr>
       </w:pPr>
       <w:r>
@@ -7926,8 +9221,8 @@
         <w:t xml:space="preserve">facilitation.</w:t>
       </w:r>
     </w:p>
-    <w:bookmarkEnd w:id="43"/>
-    <w:bookmarkStart w:id="44" w:name="parking-lot"/>
+    <w:bookmarkEnd w:id="44"/>
+    <w:bookmarkStart w:id="45" w:name="parking-lot"/>
     <w:p>
       <w:pPr>
         <w:pStyle w:val="Heading3"/>
@@ -8146,7 +9441,7 @@
       <w:pPr>
         <w:numPr>
           <w:ilvl w:val="0"/>
-          <w:numId w:val="1035"/>
+          <w:numId w:val="1037"/>
         </w:numPr>
       </w:pPr>
       <w:r>
@@ -8163,7 +9458,7 @@
       <w:pPr>
         <w:numPr>
           <w:ilvl w:val="0"/>
-          <w:numId w:val="1035"/>
+          <w:numId w:val="1037"/>
         </w:numPr>
       </w:pPr>
       <w:r>
@@ -8186,7 +9481,7 @@
       <w:pPr>
         <w:numPr>
           <w:ilvl w:val="0"/>
-          <w:numId w:val="1035"/>
+          <w:numId w:val="1037"/>
         </w:numPr>
       </w:pPr>
       <w:r>
@@ -8205,8 +9500,8 @@
         <w:t xml:space="preserve">when a blindspot surfaces.</w:t>
       </w:r>
     </w:p>
-    <w:bookmarkEnd w:id="44"/>
-    <w:bookmarkStart w:id="45" w:name="reality-rift-ignite-reality-rift"/>
+    <w:bookmarkEnd w:id="45"/>
+    <w:bookmarkStart w:id="46" w:name="reality-rift-ignite-reality-rift"/>
     <w:p>
       <w:pPr>
         <w:pStyle w:val="Heading3"/>
@@ -8357,7 +9652,7 @@
       <w:pPr>
         <w:numPr>
           <w:ilvl w:val="0"/>
-          <w:numId w:val="1036"/>
+          <w:numId w:val="1038"/>
         </w:numPr>
       </w:pPr>
       <w:r>
@@ -8396,7 +9691,7 @@
       <w:pPr>
         <w:numPr>
           <w:ilvl w:val="0"/>
-          <w:numId w:val="1036"/>
+          <w:numId w:val="1038"/>
         </w:numPr>
       </w:pPr>
       <w:r>
@@ -8419,7 +9714,7 @@
       <w:pPr>
         <w:numPr>
           <w:ilvl w:val="0"/>
-          <w:numId w:val="1036"/>
+          <w:numId w:val="1038"/>
         </w:numPr>
       </w:pPr>
       <w:r>
@@ -8432,8 +9727,8 @@
         <w:t xml:space="preserve">building.</w:t>
       </w:r>
     </w:p>
-    <w:bookmarkEnd w:id="45"/>
-    <w:bookmarkStart w:id="46" w:name="resonance-field-reveal-resonance-field"/>
+    <w:bookmarkEnd w:id="46"/>
+    <w:bookmarkStart w:id="47" w:name="resonance-field-reveal-resonance-field"/>
     <w:p>
       <w:pPr>
         <w:pStyle w:val="Heading3"/>
@@ -8658,7 +9953,7 @@
       <w:pPr>
         <w:numPr>
           <w:ilvl w:val="0"/>
-          <w:numId w:val="1037"/>
+          <w:numId w:val="1039"/>
         </w:numPr>
       </w:pPr>
       <w:r>
@@ -8669,7 +9964,7 @@
       <w:pPr>
         <w:numPr>
           <w:ilvl w:val="0"/>
-          <w:numId w:val="1037"/>
+          <w:numId w:val="1039"/>
         </w:numPr>
       </w:pPr>
       <w:r>
@@ -8692,7 +9987,7 @@
       <w:pPr>
         <w:numPr>
           <w:ilvl w:val="0"/>
-          <w:numId w:val="1037"/>
+          <w:numId w:val="1039"/>
         </w:numPr>
       </w:pPr>
       <w:r>
@@ -8709,7 +10004,7 @@
       <w:pPr>
         <w:numPr>
           <w:ilvl w:val="0"/>
-          <w:numId w:val="1037"/>
+          <w:numId w:val="1039"/>
         </w:numPr>
       </w:pPr>
       <w:r>
@@ -8726,7 +10021,7 @@
       <w:pPr>
         <w:numPr>
           <w:ilvl w:val="0"/>
-          <w:numId w:val="1037"/>
+          <w:numId w:val="1039"/>
         </w:numPr>
       </w:pPr>
       <w:r>
@@ -8745,8 +10040,8 @@
         <w:t xml:space="preserve">shift through a new lens.</w:t>
       </w:r>
     </w:p>
-    <w:bookmarkEnd w:id="46"/>
-    <w:bookmarkStart w:id="47" w:name="X889f7d541f8e289df59d6cc290aa73d74d119d3"/>
+    <w:bookmarkEnd w:id="47"/>
+    <w:bookmarkStart w:id="48" w:name="X889f7d541f8e289df59d6cc290aa73d74d119d3"/>
     <w:p>
       <w:pPr>
         <w:pStyle w:val="Heading3"/>
@@ -8913,7 +10208,7 @@
       <w:pPr>
         <w:numPr>
           <w:ilvl w:val="0"/>
-          <w:numId w:val="1038"/>
+          <w:numId w:val="1040"/>
         </w:numPr>
       </w:pPr>
       <w:r>
@@ -8930,7 +10225,7 @@
       <w:pPr>
         <w:numPr>
           <w:ilvl w:val="0"/>
-          <w:numId w:val="1038"/>
+          <w:numId w:val="1040"/>
         </w:numPr>
       </w:pPr>
       <w:r>
@@ -8963,15 +10258,15 @@
       <w:pPr>
         <w:numPr>
           <w:ilvl w:val="0"/>
-          <w:numId w:val="1038"/>
+          <w:numId w:val="1040"/>
         </w:numPr>
       </w:pPr>
       <w:r>
         <w:t xml:space="preserve">Align team on simulation impact and next steps.</w:t>
       </w:r>
     </w:p>
-    <w:bookmarkEnd w:id="47"/>
-    <w:bookmarkStart w:id="48" w:name="shadow-symmetry-explore-shadow-symmetry"/>
+    <w:bookmarkEnd w:id="48"/>
+    <w:bookmarkStart w:id="49" w:name="shadow-symmetry-explore-shadow-symmetry"/>
     <w:p>
       <w:pPr>
         <w:pStyle w:val="Heading3"/>
@@ -9154,7 +10449,7 @@
       <w:pPr>
         <w:numPr>
           <w:ilvl w:val="0"/>
-          <w:numId w:val="1039"/>
+          <w:numId w:val="1041"/>
         </w:numPr>
       </w:pPr>
       <w:r>
@@ -9177,7 +10472,7 @@
       <w:pPr>
         <w:numPr>
           <w:ilvl w:val="0"/>
-          <w:numId w:val="1039"/>
+          <w:numId w:val="1041"/>
         </w:numPr>
       </w:pPr>
       <w:r>
@@ -9200,7 +10495,7 @@
       <w:pPr>
         <w:numPr>
           <w:ilvl w:val="0"/>
-          <w:numId w:val="1039"/>
+          <w:numId w:val="1041"/>
         </w:numPr>
       </w:pPr>
       <w:r>
@@ -9217,7 +10512,7 @@
       <w:pPr>
         <w:numPr>
           <w:ilvl w:val="0"/>
-          <w:numId w:val="1039"/>
+          <w:numId w:val="1041"/>
         </w:numPr>
       </w:pPr>
       <w:r>
@@ -9230,8 +10525,8 @@
         <w:t xml:space="preserve">Audit (coverage → shadow presence check).</w:t>
       </w:r>
     </w:p>
-    <w:bookmarkEnd w:id="48"/>
-    <w:bookmarkStart w:id="49" w:name="storyfield-create-storyfield"/>
+    <w:bookmarkEnd w:id="49"/>
+    <w:bookmarkStart w:id="50" w:name="storyfield-create-storyfield"/>
     <w:p>
       <w:pPr>
         <w:pStyle w:val="Heading3"/>
@@ -9435,7 +10730,7 @@
       <w:pPr>
         <w:numPr>
           <w:ilvl w:val="0"/>
-          <w:numId w:val="1040"/>
+          <w:numId w:val="1042"/>
         </w:numPr>
       </w:pPr>
       <w:r>
@@ -9458,7 +10753,7 @@
       <w:pPr>
         <w:numPr>
           <w:ilvl w:val="0"/>
-          <w:numId w:val="1040"/>
+          <w:numId w:val="1042"/>
         </w:numPr>
       </w:pPr>
       <w:r>
@@ -9475,7 +10770,7 @@
       <w:pPr>
         <w:numPr>
           <w:ilvl w:val="0"/>
-          <w:numId w:val="1040"/>
+          <w:numId w:val="1042"/>
         </w:numPr>
       </w:pPr>
       <w:r>
@@ -9488,8 +10783,8 @@
         <w:t xml:space="preserve">narratives, and simulation retrospectives.</w:t>
       </w:r>
     </w:p>
-    <w:bookmarkEnd w:id="49"/>
-    <w:bookmarkStart w:id="50" w:name="tension-field-map-tension-field"/>
+    <w:bookmarkEnd w:id="50"/>
+    <w:bookmarkStart w:id="51" w:name="tension-field-map-tension-field"/>
     <w:p>
       <w:pPr>
         <w:pStyle w:val="Heading3"/>
@@ -9702,7 +10997,7 @@
       <w:pPr>
         <w:numPr>
           <w:ilvl w:val="0"/>
-          <w:numId w:val="1041"/>
+          <w:numId w:val="1043"/>
         </w:numPr>
       </w:pPr>
       <w:r>
@@ -9719,7 +11014,7 @@
       <w:pPr>
         <w:numPr>
           <w:ilvl w:val="0"/>
-          <w:numId w:val="1041"/>
+          <w:numId w:val="1043"/>
         </w:numPr>
       </w:pPr>
       <w:r>
@@ -9742,7 +11037,7 @@
       <w:pPr>
         <w:numPr>
           <w:ilvl w:val="0"/>
-          <w:numId w:val="1041"/>
+          <w:numId w:val="1043"/>
         </w:numPr>
       </w:pPr>
       <w:r>
@@ -9765,7 +11060,7 @@
       <w:pPr>
         <w:numPr>
           <w:ilvl w:val="0"/>
-          <w:numId w:val="1041"/>
+          <w:numId w:val="1043"/>
         </w:numPr>
       </w:pPr>
       <w:r>
@@ -9784,9 +11079,9 @@
         <w:t xml:space="preserve">premature agreement.</w:t>
       </w:r>
     </w:p>
-    <w:bookmarkEnd w:id="50"/>
     <w:bookmarkEnd w:id="51"/>
-    <w:bookmarkStart w:id="95" w:name="structure-methodology-and-orchestration"/>
+    <w:bookmarkEnd w:id="52"/>
+    <w:bookmarkStart w:id="96" w:name="structure-methodology-and-orchestration"/>
     <w:p>
       <w:pPr>
         <w:pStyle w:val="Heading2"/>
@@ -9795,7 +11090,7 @@
         <w:t xml:space="preserve">Structure, Methodology, and Orchestration</w:t>
       </w:r>
     </w:p>
-    <w:bookmarkStart w:id="52" w:name="th-dimension-meta-framework-evolution"/>
+    <w:bookmarkStart w:id="53" w:name="th-dimension-meta-framework-evolution"/>
     <w:p>
       <w:pPr>
         <w:pStyle w:val="Heading3"/>
@@ -10022,7 +11317,7 @@
       <w:pPr>
         <w:numPr>
           <w:ilvl w:val="0"/>
-          <w:numId w:val="1042"/>
+          <w:numId w:val="1044"/>
         </w:numPr>
       </w:pPr>
       <w:r>
@@ -10039,7 +11334,7 @@
       <w:pPr>
         <w:numPr>
           <w:ilvl w:val="0"/>
-          <w:numId w:val="1042"/>
+          <w:numId w:val="1044"/>
         </w:numPr>
       </w:pPr>
       <w:r>
@@ -10056,7 +11351,7 @@
       <w:pPr>
         <w:numPr>
           <w:ilvl w:val="0"/>
-          <w:numId w:val="1042"/>
+          <w:numId w:val="1044"/>
         </w:numPr>
       </w:pPr>
       <w:r>
@@ -10073,7 +11368,7 @@
       <w:pPr>
         <w:numPr>
           <w:ilvl w:val="0"/>
-          <w:numId w:val="1042"/>
+          <w:numId w:val="1044"/>
         </w:numPr>
       </w:pPr>
       <w:r>
@@ -10090,7 +11385,7 @@
       <w:pPr>
         <w:numPr>
           <w:ilvl w:val="0"/>
-          <w:numId w:val="1042"/>
+          <w:numId w:val="1044"/>
         </w:numPr>
       </w:pPr>
       <w:r>
@@ -10115,8 +11410,8 @@
         <w:t xml:space="preserve">itself to change how it structures meaning</w:t>
       </w:r>
     </w:p>
-    <w:bookmarkEnd w:id="52"/>
-    <w:bookmarkStart w:id="53" w:name="arrested-development"/>
+    <w:bookmarkEnd w:id="53"/>
+    <w:bookmarkStart w:id="54" w:name="arrested-development"/>
     <w:p>
       <w:pPr>
         <w:pStyle w:val="Heading3"/>
@@ -10305,7 +11600,7 @@
       <w:pPr>
         <w:numPr>
           <w:ilvl w:val="0"/>
-          <w:numId w:val="1043"/>
+          <w:numId w:val="1045"/>
         </w:numPr>
       </w:pPr>
       <w:r>
@@ -10322,7 +11617,7 @@
       <w:pPr>
         <w:numPr>
           <w:ilvl w:val="0"/>
-          <w:numId w:val="1043"/>
+          <w:numId w:val="1045"/>
         </w:numPr>
       </w:pPr>
       <w:r>
@@ -10339,7 +11634,7 @@
       <w:pPr>
         <w:numPr>
           <w:ilvl w:val="0"/>
-          <w:numId w:val="1043"/>
+          <w:numId w:val="1045"/>
         </w:numPr>
       </w:pPr>
       <w:r>
@@ -10352,8 +11647,8 @@
         <w:t xml:space="preserve">then tension blockage, then shadow avoidance.</w:t>
       </w:r>
     </w:p>
-    <w:bookmarkEnd w:id="53"/>
-    <w:bookmarkStart w:id="54" w:name="branch"/>
+    <w:bookmarkEnd w:id="54"/>
+    <w:bookmarkStart w:id="55" w:name="branch"/>
     <w:p>
       <w:pPr>
         <w:pStyle w:val="Heading3"/>
@@ -10542,7 +11837,7 @@
       <w:pPr>
         <w:numPr>
           <w:ilvl w:val="0"/>
-          <w:numId w:val="1044"/>
+          <w:numId w:val="1046"/>
         </w:numPr>
       </w:pPr>
       <w:r>
@@ -10559,7 +11854,7 @@
       <w:pPr>
         <w:numPr>
           <w:ilvl w:val="0"/>
-          <w:numId w:val="1044"/>
+          <w:numId w:val="1046"/>
         </w:numPr>
       </w:pPr>
       <w:r>
@@ -10582,7 +11877,7 @@
       <w:pPr>
         <w:numPr>
           <w:ilvl w:val="0"/>
-          <w:numId w:val="1044"/>
+          <w:numId w:val="1046"/>
         </w:numPr>
       </w:pPr>
       <w:r>
@@ -10599,7 +11894,7 @@
       <w:pPr>
         <w:numPr>
           <w:ilvl w:val="0"/>
-          <w:numId w:val="1044"/>
+          <w:numId w:val="1046"/>
         </w:numPr>
       </w:pPr>
       <w:r>
@@ -10612,8 +11907,8 @@
         <w:t xml:space="preserve">are archived preserve the record of paths explored.</w:t>
       </w:r>
     </w:p>
-    <w:bookmarkEnd w:id="54"/>
-    <w:bookmarkStart w:id="55" w:name="bridge-erosion"/>
+    <w:bookmarkEnd w:id="55"/>
+    <w:bookmarkStart w:id="56" w:name="bridge-erosion"/>
     <w:p>
       <w:pPr>
         <w:pStyle w:val="Heading3"/>
@@ -10814,7 +12109,7 @@
       <w:pPr>
         <w:numPr>
           <w:ilvl w:val="0"/>
-          <w:numId w:val="1045"/>
+          <w:numId w:val="1047"/>
         </w:numPr>
       </w:pPr>
       <w:r>
@@ -10831,7 +12126,7 @@
       <w:pPr>
         <w:numPr>
           <w:ilvl w:val="0"/>
-          <w:numId w:val="1045"/>
+          <w:numId w:val="1047"/>
         </w:numPr>
       </w:pPr>
       <w:r>
@@ -10854,7 +12149,7 @@
       <w:pPr>
         <w:numPr>
           <w:ilvl w:val="0"/>
-          <w:numId w:val="1045"/>
+          <w:numId w:val="1047"/>
         </w:numPr>
       </w:pPr>
       <w:r>
@@ -10867,8 +12162,8 @@
         <w:t xml:space="preserve">Dimensional Collapse.</w:t>
       </w:r>
     </w:p>
-    <w:bookmarkEnd w:id="55"/>
-    <w:bookmarkStart w:id="56" w:name="bridgeweaver"/>
+    <w:bookmarkEnd w:id="56"/>
+    <w:bookmarkStart w:id="57" w:name="bridgeweaver"/>
     <w:p>
       <w:pPr>
         <w:pStyle w:val="Heading3"/>
@@ -11033,7 +12328,7 @@
       <w:pPr>
         <w:numPr>
           <w:ilvl w:val="0"/>
-          <w:numId w:val="1046"/>
+          <w:numId w:val="1048"/>
         </w:numPr>
       </w:pPr>
       <w:r>
@@ -11050,7 +12345,7 @@
       <w:pPr>
         <w:numPr>
           <w:ilvl w:val="0"/>
-          <w:numId w:val="1046"/>
+          <w:numId w:val="1048"/>
         </w:numPr>
       </w:pPr>
       <w:r>
@@ -11067,7 +12362,7 @@
       <w:pPr>
         <w:numPr>
           <w:ilvl w:val="0"/>
-          <w:numId w:val="1046"/>
+          <w:numId w:val="1048"/>
         </w:numPr>
       </w:pPr>
       <w:r>
@@ -11084,7 +12379,7 @@
       <w:pPr>
         <w:numPr>
           <w:ilvl w:val="0"/>
-          <w:numId w:val="1046"/>
+          <w:numId w:val="1048"/>
         </w:numPr>
       </w:pPr>
       <w:r>
@@ -11097,8 +12392,8 @@
         <w:t xml:space="preserve">architectures</w:t>
       </w:r>
     </w:p>
-    <w:bookmarkEnd w:id="56"/>
-    <w:bookmarkStart w:id="57" w:name="bridgeweaving"/>
+    <w:bookmarkEnd w:id="57"/>
+    <w:bookmarkStart w:id="58" w:name="bridgeweaving"/>
     <w:p>
       <w:pPr>
         <w:pStyle w:val="Heading3"/>
@@ -11263,7 +12558,7 @@
       <w:pPr>
         <w:numPr>
           <w:ilvl w:val="0"/>
-          <w:numId w:val="1047"/>
+          <w:numId w:val="1049"/>
         </w:numPr>
       </w:pPr>
       <w:r>
@@ -11280,7 +12575,7 @@
       <w:pPr>
         <w:numPr>
           <w:ilvl w:val="0"/>
-          <w:numId w:val="1047"/>
+          <w:numId w:val="1049"/>
         </w:numPr>
       </w:pPr>
       <w:r>
@@ -11297,7 +12592,7 @@
       <w:pPr>
         <w:numPr>
           <w:ilvl w:val="0"/>
-          <w:numId w:val="1047"/>
+          <w:numId w:val="1049"/>
         </w:numPr>
       </w:pPr>
       <w:r>
@@ -11314,7 +12609,7 @@
       <w:pPr>
         <w:numPr>
           <w:ilvl w:val="0"/>
-          <w:numId w:val="1047"/>
+          <w:numId w:val="1049"/>
         </w:numPr>
       </w:pPr>
       <w:r>
@@ -11327,8 +12622,8 @@
         <w:t xml:space="preserve">discover shared resonance.</w:t>
       </w:r>
     </w:p>
-    <w:bookmarkEnd w:id="57"/>
-    <w:bookmarkStart w:id="58" w:name="chaos-beyond"/>
+    <w:bookmarkEnd w:id="58"/>
+    <w:bookmarkStart w:id="59" w:name="chaos-beyond"/>
     <w:p>
       <w:pPr>
         <w:pStyle w:val="Heading3"/>
@@ -11463,7 +12758,7 @@
       <w:pPr>
         <w:numPr>
           <w:ilvl w:val="0"/>
-          <w:numId w:val="1048"/>
+          <w:numId w:val="1050"/>
         </w:numPr>
       </w:pPr>
       <w:r>
@@ -11474,7 +12769,7 @@
       <w:pPr>
         <w:numPr>
           <w:ilvl w:val="0"/>
-          <w:numId w:val="1048"/>
+          <w:numId w:val="1050"/>
         </w:numPr>
       </w:pPr>
       <w:r>
@@ -11491,7 +12786,7 @@
       <w:pPr>
         <w:numPr>
           <w:ilvl w:val="0"/>
-          <w:numId w:val="1048"/>
+          <w:numId w:val="1050"/>
         </w:numPr>
       </w:pPr>
       <w:r>
@@ -11504,8 +12799,8 @@
         <w:t xml:space="preserve">simulations.</w:t>
       </w:r>
     </w:p>
-    <w:bookmarkEnd w:id="58"/>
-    <w:bookmarkStart w:id="59" w:name="co-creation-frame"/>
+    <w:bookmarkEnd w:id="59"/>
+    <w:bookmarkStart w:id="60" w:name="co-creation-frame"/>
     <w:p>
       <w:pPr>
         <w:pStyle w:val="Heading3"/>
@@ -11634,7 +12929,7 @@
       <w:pPr>
         <w:numPr>
           <w:ilvl w:val="0"/>
-          <w:numId w:val="1049"/>
+          <w:numId w:val="1051"/>
         </w:numPr>
       </w:pPr>
       <w:r>
@@ -11645,7 +12940,7 @@
       <w:pPr>
         <w:numPr>
           <w:ilvl w:val="0"/>
-          <w:numId w:val="1049"/>
+          <w:numId w:val="1051"/>
         </w:numPr>
       </w:pPr>
       <w:r>
@@ -11668,15 +12963,15 @@
       <w:pPr>
         <w:numPr>
           <w:ilvl w:val="0"/>
-          <w:numId w:val="1049"/>
+          <w:numId w:val="1051"/>
         </w:numPr>
       </w:pPr>
       <w:r>
         <w:t xml:space="preserve">Improves psychological safety and elevates collective output.</w:t>
       </w:r>
     </w:p>
-    <w:bookmarkEnd w:id="59"/>
-    <w:bookmarkStart w:id="60" w:name="co-facilitation"/>
+    <w:bookmarkEnd w:id="60"/>
+    <w:bookmarkStart w:id="61" w:name="co-facilitation"/>
     <w:p>
       <w:pPr>
         <w:pStyle w:val="Heading3"/>
@@ -11859,7 +13154,7 @@
       <w:pPr>
         <w:numPr>
           <w:ilvl w:val="0"/>
-          <w:numId w:val="1050"/>
+          <w:numId w:val="1052"/>
         </w:numPr>
       </w:pPr>
       <w:r>
@@ -11876,7 +13171,7 @@
       <w:pPr>
         <w:numPr>
           <w:ilvl w:val="0"/>
-          <w:numId w:val="1050"/>
+          <w:numId w:val="1052"/>
         </w:numPr>
       </w:pPr>
       <w:r>
@@ -11899,7 +13194,7 @@
       <w:pPr>
         <w:numPr>
           <w:ilvl w:val="0"/>
-          <w:numId w:val="1050"/>
+          <w:numId w:val="1052"/>
         </w:numPr>
       </w:pPr>
       <w:r>
@@ -11912,8 +13207,8 @@
         <w:t xml:space="preserve">human facilitator as input, not as directives.</w:t>
       </w:r>
     </w:p>
-    <w:bookmarkEnd w:id="60"/>
-    <w:bookmarkStart w:id="61" w:name="context-weaving"/>
+    <w:bookmarkEnd w:id="61"/>
+    <w:bookmarkStart w:id="62" w:name="context-weaving"/>
     <w:p>
       <w:pPr>
         <w:pStyle w:val="Heading3"/>
@@ -12036,7 +13331,7 @@
       <w:pPr>
         <w:numPr>
           <w:ilvl w:val="0"/>
-          <w:numId w:val="1051"/>
+          <w:numId w:val="1053"/>
         </w:numPr>
       </w:pPr>
       <w:r>
@@ -12047,7 +13342,7 @@
       <w:pPr>
         <w:numPr>
           <w:ilvl w:val="0"/>
-          <w:numId w:val="1051"/>
+          <w:numId w:val="1053"/>
         </w:numPr>
       </w:pPr>
       <w:r>
@@ -12060,8 +13355,8 @@
         <w:t xml:space="preserve">stakeholder engagements.</w:t>
       </w:r>
     </w:p>
-    <w:bookmarkEnd w:id="61"/>
-    <w:bookmarkStart w:id="62" w:name="curvature"/>
+    <w:bookmarkEnd w:id="62"/>
+    <w:bookmarkStart w:id="63" w:name="curvature"/>
     <w:p>
       <w:pPr>
         <w:pStyle w:val="Heading3"/>
@@ -12238,7 +13533,7 @@
       <w:pPr>
         <w:numPr>
           <w:ilvl w:val="0"/>
-          <w:numId w:val="1052"/>
+          <w:numId w:val="1054"/>
         </w:numPr>
       </w:pPr>
       <w:r>
@@ -12255,7 +13550,7 @@
       <w:pPr>
         <w:numPr>
           <w:ilvl w:val="0"/>
-          <w:numId w:val="1052"/>
+          <w:numId w:val="1054"/>
         </w:numPr>
       </w:pPr>
       <w:r>
@@ -12278,7 +13573,7 @@
       <w:pPr>
         <w:numPr>
           <w:ilvl w:val="0"/>
-          <w:numId w:val="1052"/>
+          <w:numId w:val="1054"/>
         </w:numPr>
       </w:pPr>
       <w:r>
@@ -12297,8 +13592,8 @@
         <w:t xml:space="preserve">before transitions will flow.</w:t>
       </w:r>
     </w:p>
-    <w:bookmarkEnd w:id="62"/>
-    <w:bookmarkStart w:id="63" w:name="destructive-polarity"/>
+    <w:bookmarkEnd w:id="63"/>
+    <w:bookmarkStart w:id="64" w:name="destructive-polarity"/>
     <w:p>
       <w:pPr>
         <w:pStyle w:val="Heading3"/>
@@ -12481,7 +13776,7 @@
       <w:pPr>
         <w:numPr>
           <w:ilvl w:val="0"/>
-          <w:numId w:val="1053"/>
+          <w:numId w:val="1055"/>
         </w:numPr>
       </w:pPr>
       <w:r>
@@ -12492,7 +13787,7 @@
       <w:pPr>
         <w:numPr>
           <w:ilvl w:val="0"/>
-          <w:numId w:val="1053"/>
+          <w:numId w:val="1055"/>
         </w:numPr>
       </w:pPr>
       <w:r>
@@ -12515,7 +13810,7 @@
       <w:pPr>
         <w:numPr>
           <w:ilvl w:val="0"/>
-          <w:numId w:val="1053"/>
+          <w:numId w:val="1055"/>
         </w:numPr>
       </w:pPr>
       <w:r>
@@ -12528,8 +13823,8 @@
         <w:t xml:space="preserve">self-resolve. The facilitator must intervene.</w:t>
       </w:r>
     </w:p>
-    <w:bookmarkEnd w:id="63"/>
-    <w:bookmarkStart w:id="64" w:name="dimensional-attunement"/>
+    <w:bookmarkEnd w:id="64"/>
+    <w:bookmarkStart w:id="65" w:name="dimensional-attunement"/>
     <w:p>
       <w:pPr>
         <w:pStyle w:val="Heading3"/>
@@ -12688,7 +13983,7 @@
       <w:pPr>
         <w:numPr>
           <w:ilvl w:val="0"/>
-          <w:numId w:val="1054"/>
+          <w:numId w:val="1056"/>
         </w:numPr>
       </w:pPr>
       <w:r>
@@ -12705,7 +14000,7 @@
       <w:pPr>
         <w:numPr>
           <w:ilvl w:val="0"/>
-          <w:numId w:val="1054"/>
+          <w:numId w:val="1056"/>
         </w:numPr>
       </w:pPr>
       <w:r>
@@ -12722,7 +14017,7 @@
       <w:pPr>
         <w:numPr>
           <w:ilvl w:val="0"/>
-          <w:numId w:val="1054"/>
+          <w:numId w:val="1056"/>
         </w:numPr>
       </w:pPr>
       <w:r>
@@ -12762,8 +14057,8 @@
         <w:t xml:space="preserve">, not just replying.</w:t>
       </w:r>
     </w:p>
-    <w:bookmarkEnd w:id="64"/>
-    <w:bookmarkStart w:id="65" w:name="dimensional-blindspot"/>
+    <w:bookmarkEnd w:id="65"/>
+    <w:bookmarkStart w:id="66" w:name="dimensional-blindspot"/>
     <w:p>
       <w:pPr>
         <w:pStyle w:val="Heading3"/>
@@ -12982,7 +14277,7 @@
       <w:pPr>
         <w:numPr>
           <w:ilvl w:val="0"/>
-          <w:numId w:val="1055"/>
+          <w:numId w:val="1057"/>
         </w:numPr>
       </w:pPr>
       <w:r>
@@ -12999,7 +14294,7 @@
       <w:pPr>
         <w:numPr>
           <w:ilvl w:val="0"/>
-          <w:numId w:val="1055"/>
+          <w:numId w:val="1057"/>
         </w:numPr>
       </w:pPr>
       <w:r>
@@ -13022,7 +14317,7 @@
       <w:pPr>
         <w:numPr>
           <w:ilvl w:val="0"/>
-          <w:numId w:val="1055"/>
+          <w:numId w:val="1057"/>
         </w:numPr>
       </w:pPr>
       <w:r>
@@ -13035,8 +14330,8 @@
         <w:t xml:space="preserve">Shadow Symmetry to surface what the blindspot conceals.</w:t>
       </w:r>
     </w:p>
-    <w:bookmarkEnd w:id="65"/>
-    <w:bookmarkStart w:id="66" w:name="dimensional-coherence"/>
+    <w:bookmarkEnd w:id="66"/>
+    <w:bookmarkStart w:id="67" w:name="dimensional-coherence"/>
     <w:p>
       <w:pPr>
         <w:pStyle w:val="Heading3"/>
@@ -13201,7 +14496,7 @@
       <w:pPr>
         <w:numPr>
           <w:ilvl w:val="0"/>
-          <w:numId w:val="1056"/>
+          <w:numId w:val="1058"/>
         </w:numPr>
       </w:pPr>
       <w:r>
@@ -13218,7 +14513,7 @@
       <w:pPr>
         <w:numPr>
           <w:ilvl w:val="0"/>
-          <w:numId w:val="1056"/>
+          <w:numId w:val="1058"/>
         </w:numPr>
       </w:pPr>
       <w:r>
@@ -13241,7 +14536,7 @@
       <w:pPr>
         <w:numPr>
           <w:ilvl w:val="0"/>
-          <w:numId w:val="1056"/>
+          <w:numId w:val="1058"/>
         </w:numPr>
       </w:pPr>
       <w:r>
@@ -13258,15 +14553,15 @@
       <w:pPr>
         <w:numPr>
           <w:ilvl w:val="0"/>
-          <w:numId w:val="1056"/>
+          <w:numId w:val="1058"/>
         </w:numPr>
       </w:pPr>
       <w:r>
         <w:t xml:space="preserve">Pairs naturally with Dimensional Audit for targeted diagnosis.</w:t>
       </w:r>
     </w:p>
-    <w:bookmarkEnd w:id="66"/>
-    <w:bookmarkStart w:id="67" w:name="dimensional-collapse"/>
+    <w:bookmarkEnd w:id="67"/>
+    <w:bookmarkStart w:id="68" w:name="dimensional-collapse"/>
     <w:p>
       <w:pPr>
         <w:pStyle w:val="Heading3"/>
@@ -13461,7 +14756,7 @@
       <w:pPr>
         <w:numPr>
           <w:ilvl w:val="0"/>
-          <w:numId w:val="1057"/>
+          <w:numId w:val="1059"/>
         </w:numPr>
       </w:pPr>
       <w:r>
@@ -13478,7 +14773,7 @@
       <w:pPr>
         <w:numPr>
           <w:ilvl w:val="0"/>
-          <w:numId w:val="1057"/>
+          <w:numId w:val="1059"/>
         </w:numPr>
       </w:pPr>
       <w:r>
@@ -13501,7 +14796,7 @@
       <w:pPr>
         <w:numPr>
           <w:ilvl w:val="0"/>
-          <w:numId w:val="1057"/>
+          <w:numId w:val="1059"/>
         </w:numPr>
       </w:pPr>
       <w:r>
@@ -13520,8 +14815,8 @@
         <w:t xml:space="preserve">zone.</w:t>
       </w:r>
     </w:p>
-    <w:bookmarkEnd w:id="67"/>
-    <w:bookmarkStart w:id="68" w:name="dimensional-lens"/>
+    <w:bookmarkEnd w:id="68"/>
+    <w:bookmarkStart w:id="69" w:name="dimensional-lens"/>
     <w:p>
       <w:pPr>
         <w:pStyle w:val="Heading3"/>
@@ -13680,7 +14975,7 @@
       <w:pPr>
         <w:numPr>
           <w:ilvl w:val="0"/>
-          <w:numId w:val="1058"/>
+          <w:numId w:val="1060"/>
         </w:numPr>
       </w:pPr>
       <w:r>
@@ -13697,7 +14992,7 @@
       <w:pPr>
         <w:numPr>
           <w:ilvl w:val="0"/>
-          <w:numId w:val="1058"/>
+          <w:numId w:val="1060"/>
         </w:numPr>
       </w:pPr>
       <w:r>
@@ -13714,7 +15009,7 @@
       <w:pPr>
         <w:numPr>
           <w:ilvl w:val="0"/>
-          <w:numId w:val="1058"/>
+          <w:numId w:val="1060"/>
         </w:numPr>
       </w:pPr>
       <w:r>
@@ -13725,15 +15020,15 @@
       <w:pPr>
         <w:numPr>
           <w:ilvl w:val="0"/>
-          <w:numId w:val="1058"/>
+          <w:numId w:val="1060"/>
         </w:numPr>
       </w:pPr>
       <w:r>
         <w:t xml:space="preserve">Designing prompts that activate specific dimensions of intelligence.</w:t>
       </w:r>
     </w:p>
-    <w:bookmarkEnd w:id="68"/>
-    <w:bookmarkStart w:id="69" w:name="dimensional-progression-signaling"/>
+    <w:bookmarkEnd w:id="69"/>
+    <w:bookmarkStart w:id="70" w:name="dimensional-progression-signaling"/>
     <w:p>
       <w:pPr>
         <w:pStyle w:val="Heading3"/>
@@ -13856,7 +15151,7 @@
       <w:pPr>
         <w:numPr>
           <w:ilvl w:val="0"/>
-          <w:numId w:val="1059"/>
+          <w:numId w:val="1061"/>
         </w:numPr>
       </w:pPr>
       <w:r>
@@ -13873,15 +15168,15 @@
       <w:pPr>
         <w:numPr>
           <w:ilvl w:val="0"/>
-          <w:numId w:val="1059"/>
+          <w:numId w:val="1061"/>
         </w:numPr>
       </w:pPr>
       <w:r>
         <w:t xml:space="preserve">Useful for stepping a team out of loops or into expanded context.</w:t>
       </w:r>
     </w:p>
-    <w:bookmarkEnd w:id="69"/>
-    <w:bookmarkStart w:id="70" w:name="dimensional-prompting"/>
+    <w:bookmarkEnd w:id="70"/>
+    <w:bookmarkStart w:id="71" w:name="dimensional-prompting"/>
     <w:p>
       <w:pPr>
         <w:pStyle w:val="Heading3"/>
@@ -14004,7 +15299,7 @@
       <w:pPr>
         <w:numPr>
           <w:ilvl w:val="0"/>
-          <w:numId w:val="1060"/>
+          <w:numId w:val="1062"/>
         </w:numPr>
       </w:pPr>
       <w:r>
@@ -14021,7 +15316,7 @@
       <w:pPr>
         <w:numPr>
           <w:ilvl w:val="0"/>
-          <w:numId w:val="1060"/>
+          <w:numId w:val="1062"/>
         </w:numPr>
       </w:pPr>
       <w:r>
@@ -14038,7 +15333,7 @@
       <w:pPr>
         <w:numPr>
           <w:ilvl w:val="0"/>
-          <w:numId w:val="1060"/>
+          <w:numId w:val="1062"/>
         </w:numPr>
       </w:pPr>
       <w:r>
@@ -14051,8 +15346,8 @@
         <w:t xml:space="preserve">simulations.</w:t>
       </w:r>
     </w:p>
-    <w:bookmarkEnd w:id="70"/>
-    <w:bookmarkStart w:id="71" w:name="dimensional-resonance"/>
+    <w:bookmarkEnd w:id="71"/>
+    <w:bookmarkStart w:id="72" w:name="dimensional-resonance"/>
     <w:p>
       <w:pPr>
         <w:pStyle w:val="Heading3"/>
@@ -14205,7 +15500,7 @@
       <w:pPr>
         <w:numPr>
           <w:ilvl w:val="0"/>
-          <w:numId w:val="1061"/>
+          <w:numId w:val="1063"/>
         </w:numPr>
       </w:pPr>
       <w:r>
@@ -14222,7 +15517,7 @@
       <w:pPr>
         <w:numPr>
           <w:ilvl w:val="0"/>
-          <w:numId w:val="1061"/>
+          <w:numId w:val="1063"/>
         </w:numPr>
       </w:pPr>
       <w:r>
@@ -14233,7 +15528,7 @@
       <w:pPr>
         <w:numPr>
           <w:ilvl w:val="0"/>
-          <w:numId w:val="1061"/>
+          <w:numId w:val="1063"/>
         </w:numPr>
       </w:pPr>
       <w:r>
@@ -14244,7 +15539,7 @@
       <w:pPr>
         <w:numPr>
           <w:ilvl w:val="0"/>
-          <w:numId w:val="1061"/>
+          <w:numId w:val="1063"/>
         </w:numPr>
       </w:pPr>
       <w:r>
@@ -14257,8 +15552,8 @@
         <w:t xml:space="preserve">structural alignment.</w:t>
       </w:r>
     </w:p>
-    <w:bookmarkEnd w:id="71"/>
-    <w:bookmarkStart w:id="72" w:name="dimensional-tuning"/>
+    <w:bookmarkEnd w:id="72"/>
+    <w:bookmarkStart w:id="73" w:name="dimensional-tuning"/>
     <w:p>
       <w:pPr>
         <w:pStyle w:val="Heading3"/>
@@ -14387,7 +15682,7 @@
       <w:pPr>
         <w:numPr>
           <w:ilvl w:val="0"/>
-          <w:numId w:val="1062"/>
+          <w:numId w:val="1064"/>
         </w:numPr>
       </w:pPr>
       <w:r>
@@ -14398,7 +15693,7 @@
       <w:pPr>
         <w:numPr>
           <w:ilvl w:val="0"/>
-          <w:numId w:val="1062"/>
+          <w:numId w:val="1064"/>
         </w:numPr>
       </w:pPr>
       <w:r>
@@ -14411,8 +15706,8 @@
         <w:t xml:space="preserve">“What dimension are we over-indexing? What’s underdeveloped?”</w:t>
       </w:r>
     </w:p>
-    <w:bookmarkEnd w:id="72"/>
-    <w:bookmarkStart w:id="73" w:name="evolution-rhythm"/>
+    <w:bookmarkEnd w:id="73"/>
+    <w:bookmarkStart w:id="74" w:name="evolution-rhythm"/>
     <w:p>
       <w:pPr>
         <w:pStyle w:val="Heading3"/>
@@ -14601,7 +15896,7 @@
       <w:pPr>
         <w:numPr>
           <w:ilvl w:val="0"/>
-          <w:numId w:val="1063"/>
+          <w:numId w:val="1065"/>
         </w:numPr>
       </w:pPr>
       <w:r>
@@ -14612,7 +15907,7 @@
       <w:pPr>
         <w:numPr>
           <w:ilvl w:val="0"/>
-          <w:numId w:val="1063"/>
+          <w:numId w:val="1065"/>
         </w:numPr>
       </w:pPr>
       <w:r>
@@ -14635,7 +15930,7 @@
       <w:pPr>
         <w:numPr>
           <w:ilvl w:val="0"/>
-          <w:numId w:val="1063"/>
+          <w:numId w:val="1065"/>
         </w:numPr>
       </w:pPr>
       <w:r>
@@ -14648,8 +15943,8 @@
         <w:t xml:space="preserve">alongside the narrative thread of change_rationale.</w:t>
       </w:r>
     </w:p>
-    <w:bookmarkEnd w:id="73"/>
-    <w:bookmarkStart w:id="74" w:name="facilitation-contract"/>
+    <w:bookmarkEnd w:id="74"/>
+    <w:bookmarkStart w:id="75" w:name="facilitation-contract"/>
     <w:p>
       <w:pPr>
         <w:pStyle w:val="Heading3"/>
@@ -14844,7 +16139,7 @@
       <w:pPr>
         <w:numPr>
           <w:ilvl w:val="0"/>
-          <w:numId w:val="1064"/>
+          <w:numId w:val="1066"/>
         </w:numPr>
       </w:pPr>
       <w:r>
@@ -14861,7 +16156,7 @@
       <w:pPr>
         <w:numPr>
           <w:ilvl w:val="0"/>
-          <w:numId w:val="1064"/>
+          <w:numId w:val="1066"/>
         </w:numPr>
       </w:pPr>
       <w:r>
@@ -14884,7 +16179,7 @@
       <w:pPr>
         <w:numPr>
           <w:ilvl w:val="0"/>
-          <w:numId w:val="1064"/>
+          <w:numId w:val="1066"/>
         </w:numPr>
       </w:pPr>
       <w:r>
@@ -14901,7 +16196,7 @@
       <w:pPr>
         <w:numPr>
           <w:ilvl w:val="0"/>
-          <w:numId w:val="1064"/>
+          <w:numId w:val="1066"/>
         </w:numPr>
       </w:pPr>
       <w:r>
@@ -14914,8 +16209,8 @@
         <w:t xml:space="preserve">facilitation contract. Zero facilitators is a spec violation.</w:t>
       </w:r>
     </w:p>
-    <w:bookmarkEnd w:id="74"/>
-    <w:bookmarkStart w:id="75" w:name="field-tension"/>
+    <w:bookmarkEnd w:id="75"/>
+    <w:bookmarkStart w:id="76" w:name="field-tension"/>
     <w:p>
       <w:pPr>
         <w:pStyle w:val="Heading3"/>
@@ -15110,7 +16405,7 @@
       <w:pPr>
         <w:numPr>
           <w:ilvl w:val="0"/>
-          <w:numId w:val="1065"/>
+          <w:numId w:val="1067"/>
         </w:numPr>
       </w:pPr>
       <w:r>
@@ -15127,7 +16422,7 @@
       <w:pPr>
         <w:numPr>
           <w:ilvl w:val="0"/>
-          <w:numId w:val="1065"/>
+          <w:numId w:val="1067"/>
         </w:numPr>
       </w:pPr>
       <w:r>
@@ -15150,7 +16445,7 @@
       <w:pPr>
         <w:numPr>
           <w:ilvl w:val="0"/>
-          <w:numId w:val="1065"/>
+          <w:numId w:val="1067"/>
         </w:numPr>
       </w:pPr>
       <w:r>
@@ -15175,8 +16470,8 @@
         <w:t xml:space="preserve">dangerous.</w:t>
       </w:r>
     </w:p>
-    <w:bookmarkEnd w:id="75"/>
-    <w:bookmarkStart w:id="76" w:name="field-to-field-dynamics"/>
+    <w:bookmarkEnd w:id="76"/>
+    <w:bookmarkStart w:id="77" w:name="field-to-field-dynamics"/>
     <w:p>
       <w:pPr>
         <w:pStyle w:val="Heading3"/>
@@ -15365,7 +16660,7 @@
       <w:pPr>
         <w:numPr>
           <w:ilvl w:val="0"/>
-          <w:numId w:val="1066"/>
+          <w:numId w:val="1068"/>
         </w:numPr>
       </w:pPr>
       <w:r>
@@ -15382,7 +16677,7 @@
       <w:pPr>
         <w:numPr>
           <w:ilvl w:val="0"/>
-          <w:numId w:val="1066"/>
+          <w:numId w:val="1068"/>
         </w:numPr>
       </w:pPr>
       <w:r>
@@ -15405,7 +16700,7 @@
       <w:pPr>
         <w:numPr>
           <w:ilvl w:val="0"/>
-          <w:numId w:val="1066"/>
+          <w:numId w:val="1068"/>
         </w:numPr>
       </w:pPr>
       <w:r>
@@ -15424,8 +16719,8 @@
         <w:t xml:space="preserve">model to any scale.</w:t>
       </w:r>
     </w:p>
-    <w:bookmarkEnd w:id="76"/>
-    <w:bookmarkStart w:id="77" w:name="fire-gate"/>
+    <w:bookmarkEnd w:id="77"/>
+    <w:bookmarkStart w:id="78" w:name="fire-gate"/>
     <w:p>
       <w:pPr>
         <w:pStyle w:val="Heading3"/>
@@ -15548,7 +16843,7 @@
       <w:pPr>
         <w:numPr>
           <w:ilvl w:val="0"/>
-          <w:numId w:val="1067"/>
+          <w:numId w:val="1069"/>
         </w:numPr>
       </w:pPr>
       <w:r>
@@ -15559,7 +16854,7 @@
       <w:pPr>
         <w:numPr>
           <w:ilvl w:val="0"/>
-          <w:numId w:val="1067"/>
+          <w:numId w:val="1069"/>
         </w:numPr>
       </w:pPr>
       <w:r>
@@ -15572,8 +16867,8 @@
         <w:t xml:space="preserve">“What breaks this? What haven’t we pressure-tested yet?”</w:t>
       </w:r>
     </w:p>
-    <w:bookmarkEnd w:id="77"/>
-    <w:bookmarkStart w:id="78" w:name="harmonic-convergence"/>
+    <w:bookmarkEnd w:id="78"/>
+    <w:bookmarkStart w:id="79" w:name="harmonic-convergence"/>
     <w:p>
       <w:pPr>
         <w:pStyle w:val="Heading3"/>
@@ -15696,7 +16991,7 @@
       <w:pPr>
         <w:numPr>
           <w:ilvl w:val="0"/>
-          <w:numId w:val="1068"/>
+          <w:numId w:val="1070"/>
         </w:numPr>
       </w:pPr>
       <w:r>
@@ -15713,7 +17008,7 @@
       <w:pPr>
         <w:numPr>
           <w:ilvl w:val="0"/>
-          <w:numId w:val="1068"/>
+          <w:numId w:val="1070"/>
         </w:numPr>
       </w:pPr>
       <w:r>
@@ -15730,7 +17025,7 @@
       <w:pPr>
         <w:numPr>
           <w:ilvl w:val="0"/>
-          <w:numId w:val="1068"/>
+          <w:numId w:val="1070"/>
         </w:numPr>
       </w:pPr>
       <w:r>
@@ -15743,8 +17038,8 @@
         <w:t xml:space="preserve">arrow icons.</w:t>
       </w:r>
     </w:p>
-    <w:bookmarkEnd w:id="78"/>
-    <w:bookmarkStart w:id="79" w:name="multilayered-prompting"/>
+    <w:bookmarkEnd w:id="79"/>
+    <w:bookmarkStart w:id="80" w:name="multilayered-prompting"/>
     <w:p>
       <w:pPr>
         <w:pStyle w:val="Heading3"/>
@@ -15867,7 +17162,7 @@
       <w:pPr>
         <w:numPr>
           <w:ilvl w:val="0"/>
-          <w:numId w:val="1069"/>
+          <w:numId w:val="1071"/>
         </w:numPr>
       </w:pPr>
       <w:r>
@@ -15878,7 +17173,7 @@
       <w:pPr>
         <w:numPr>
           <w:ilvl w:val="0"/>
-          <w:numId w:val="1069"/>
+          <w:numId w:val="1071"/>
         </w:numPr>
       </w:pPr>
       <w:r>
@@ -15895,7 +17190,7 @@
       <w:pPr>
         <w:numPr>
           <w:ilvl w:val="0"/>
-          <w:numId w:val="1069"/>
+          <w:numId w:val="1071"/>
         </w:numPr>
       </w:pPr>
       <w:r>
@@ -15908,8 +17203,8 @@
         <w:t xml:space="preserve">ideation.</w:t>
       </w:r>
     </w:p>
-    <w:bookmarkEnd w:id="79"/>
-    <w:bookmarkStart w:id="80" w:name="perceptual-topology"/>
+    <w:bookmarkEnd w:id="80"/>
+    <w:bookmarkStart w:id="81" w:name="perceptual-topology"/>
     <w:p>
       <w:pPr>
         <w:pStyle w:val="Heading3"/>
@@ -16152,7 +17447,7 @@
       <w:pPr>
         <w:numPr>
           <w:ilvl w:val="0"/>
-          <w:numId w:val="1070"/>
+          <w:numId w:val="1072"/>
         </w:numPr>
       </w:pPr>
       <w:r>
@@ -16175,7 +17470,7 @@
       <w:pPr>
         <w:numPr>
           <w:ilvl w:val="0"/>
-          <w:numId w:val="1070"/>
+          <w:numId w:val="1072"/>
         </w:numPr>
       </w:pPr>
       <w:r>
@@ -16198,7 +17493,7 @@
       <w:pPr>
         <w:numPr>
           <w:ilvl w:val="0"/>
-          <w:numId w:val="1070"/>
+          <w:numId w:val="1072"/>
         </w:numPr>
       </w:pPr>
       <w:r>
@@ -16217,8 +17512,8 @@
         <w:t xml:space="preserve">complementary analytical overlays.</w:t>
       </w:r>
     </w:p>
-    <w:bookmarkEnd w:id="80"/>
-    <w:bookmarkStart w:id="81" w:name="productive-polarity"/>
+    <w:bookmarkEnd w:id="81"/>
+    <w:bookmarkStart w:id="82" w:name="productive-polarity"/>
     <w:p>
       <w:pPr>
         <w:pStyle w:val="Heading3"/>
@@ -16389,7 +17684,7 @@
       <w:pPr>
         <w:numPr>
           <w:ilvl w:val="0"/>
-          <w:numId w:val="1071"/>
+          <w:numId w:val="1073"/>
         </w:numPr>
       </w:pPr>
       <w:r>
@@ -16400,7 +17695,7 @@
       <w:pPr>
         <w:numPr>
           <w:ilvl w:val="0"/>
-          <w:numId w:val="1071"/>
+          <w:numId w:val="1073"/>
         </w:numPr>
       </w:pPr>
       <w:r>
@@ -16423,7 +17718,7 @@
       <w:pPr>
         <w:numPr>
           <w:ilvl w:val="0"/>
-          <w:numId w:val="1071"/>
+          <w:numId w:val="1073"/>
         </w:numPr>
       </w:pPr>
       <w:r>
@@ -16436,8 +17731,8 @@
         <w:t xml:space="preserve">field work through it.</w:t>
       </w:r>
     </w:p>
-    <w:bookmarkEnd w:id="81"/>
-    <w:bookmarkStart w:id="82" w:name="prompt-as-ritual"/>
+    <w:bookmarkEnd w:id="82"/>
+    <w:bookmarkStart w:id="83" w:name="prompt-as-ritual"/>
     <w:p>
       <w:pPr>
         <w:pStyle w:val="Heading3"/>
@@ -16560,7 +17855,7 @@
       <w:pPr>
         <w:numPr>
           <w:ilvl w:val="0"/>
-          <w:numId w:val="1072"/>
+          <w:numId w:val="1074"/>
         </w:numPr>
       </w:pPr>
       <w:r>
@@ -16571,7 +17866,7 @@
       <w:pPr>
         <w:numPr>
           <w:ilvl w:val="0"/>
-          <w:numId w:val="1072"/>
+          <w:numId w:val="1074"/>
         </w:numPr>
       </w:pPr>
       <w:r>
@@ -16588,15 +17883,15 @@
       <w:pPr>
         <w:numPr>
           <w:ilvl w:val="0"/>
-          <w:numId w:val="1072"/>
+          <w:numId w:val="1074"/>
         </w:numPr>
       </w:pPr>
       <w:r>
         <w:t xml:space="preserve">Useful for slowing down, deepening presence, and honoring intention.</w:t>
       </w:r>
     </w:p>
-    <w:bookmarkEnd w:id="82"/>
-    <w:bookmarkStart w:id="83" w:name="prompt-dimensionality"/>
+    <w:bookmarkEnd w:id="83"/>
+    <w:bookmarkStart w:id="84" w:name="prompt-dimensionality"/>
     <w:p>
       <w:pPr>
         <w:pStyle w:val="Heading3"/>
@@ -16791,7 +18086,7 @@
       <w:pPr>
         <w:numPr>
           <w:ilvl w:val="0"/>
-          <w:numId w:val="1073"/>
+          <w:numId w:val="1075"/>
         </w:numPr>
       </w:pPr>
       <w:r>
@@ -16814,7 +18109,7 @@
       <w:pPr>
         <w:numPr>
           <w:ilvl w:val="0"/>
-          <w:numId w:val="1073"/>
+          <w:numId w:val="1075"/>
         </w:numPr>
       </w:pPr>
       <w:r>
@@ -16837,7 +18132,7 @@
       <w:pPr>
         <w:numPr>
           <w:ilvl w:val="0"/>
-          <w:numId w:val="1073"/>
+          <w:numId w:val="1075"/>
         </w:numPr>
       </w:pPr>
       <w:r>
@@ -16850,8 +18145,8 @@
         <w:t xml:space="preserve">classify prompts and identify mismatches.</w:t>
       </w:r>
     </w:p>
-    <w:bookmarkEnd w:id="83"/>
-    <w:bookmarkStart w:id="84" w:name="prompt-gravity"/>
+    <w:bookmarkEnd w:id="84"/>
+    <w:bookmarkStart w:id="85" w:name="prompt-gravity"/>
     <w:p>
       <w:pPr>
         <w:pStyle w:val="Heading3"/>
@@ -16980,7 +18275,7 @@
       <w:pPr>
         <w:numPr>
           <w:ilvl w:val="0"/>
-          <w:numId w:val="1074"/>
+          <w:numId w:val="1076"/>
         </w:numPr>
       </w:pPr>
       <w:r>
@@ -16991,7 +18286,7 @@
       <w:pPr>
         <w:numPr>
           <w:ilvl w:val="0"/>
-          <w:numId w:val="1074"/>
+          <w:numId w:val="1076"/>
         </w:numPr>
       </w:pPr>
       <w:r>
@@ -17008,15 +18303,15 @@
       <w:pPr>
         <w:numPr>
           <w:ilvl w:val="0"/>
-          <w:numId w:val="1074"/>
+          <w:numId w:val="1076"/>
         </w:numPr>
       </w:pPr>
       <w:r>
         <w:t xml:space="preserve">Useful for sequencing and intuitive flow guidance.</w:t>
       </w:r>
     </w:p>
-    <w:bookmarkEnd w:id="84"/>
-    <w:bookmarkStart w:id="85" w:name="prompt-singularity"/>
+    <w:bookmarkEnd w:id="85"/>
+    <w:bookmarkStart w:id="86" w:name="prompt-singularity"/>
     <w:p>
       <w:pPr>
         <w:pStyle w:val="Heading3"/>
@@ -17145,7 +18440,7 @@
       <w:pPr>
         <w:numPr>
           <w:ilvl w:val="0"/>
-          <w:numId w:val="1075"/>
+          <w:numId w:val="1077"/>
         </w:numPr>
       </w:pPr>
       <w:r>
@@ -17156,7 +18451,7 @@
       <w:pPr>
         <w:numPr>
           <w:ilvl w:val="0"/>
-          <w:numId w:val="1075"/>
+          <w:numId w:val="1077"/>
         </w:numPr>
       </w:pPr>
       <w:r>
@@ -17179,15 +18474,15 @@
       <w:pPr>
         <w:numPr>
           <w:ilvl w:val="0"/>
-          <w:numId w:val="1075"/>
+          <w:numId w:val="1077"/>
         </w:numPr>
       </w:pPr>
       <w:r>
         <w:t xml:space="preserve">Prompt Singularities often catalyze Singularity Points in strategy.</w:t>
       </w:r>
     </w:p>
-    <w:bookmarkEnd w:id="85"/>
-    <w:bookmarkStart w:id="86" w:name="recursion-loop"/>
+    <w:bookmarkEnd w:id="86"/>
+    <w:bookmarkStart w:id="87" w:name="recursion-loop"/>
     <w:p>
       <w:pPr>
         <w:pStyle w:val="Heading3"/>
@@ -17340,7 +18635,7 @@
       <w:pPr>
         <w:numPr>
           <w:ilvl w:val="0"/>
-          <w:numId w:val="1076"/>
+          <w:numId w:val="1078"/>
         </w:numPr>
       </w:pPr>
       <w:r>
@@ -17357,7 +18652,7 @@
       <w:pPr>
         <w:numPr>
           <w:ilvl w:val="0"/>
-          <w:numId w:val="1076"/>
+          <w:numId w:val="1078"/>
         </w:numPr>
       </w:pPr>
       <w:r>
@@ -17374,7 +18669,7 @@
       <w:pPr>
         <w:numPr>
           <w:ilvl w:val="0"/>
-          <w:numId w:val="1076"/>
+          <w:numId w:val="1078"/>
         </w:numPr>
       </w:pPr>
       <w:r>
@@ -17391,15 +18686,15 @@
       <w:pPr>
         <w:numPr>
           <w:ilvl w:val="0"/>
-          <w:numId w:val="1076"/>
+          <w:numId w:val="1078"/>
         </w:numPr>
       </w:pPr>
       <w:r>
         <w:t xml:space="preserve">Designing self-improving workflows or learning architectures.</w:t>
       </w:r>
     </w:p>
-    <w:bookmarkEnd w:id="86"/>
-    <w:bookmarkStart w:id="87" w:name="recursive-prompting"/>
+    <w:bookmarkEnd w:id="87"/>
+    <w:bookmarkStart w:id="88" w:name="recursive-prompting"/>
     <w:p>
       <w:pPr>
         <w:pStyle w:val="Heading3"/>
@@ -17522,7 +18817,7 @@
       <w:pPr>
         <w:numPr>
           <w:ilvl w:val="0"/>
-          <w:numId w:val="1077"/>
+          <w:numId w:val="1079"/>
         </w:numPr>
       </w:pPr>
       <w:r>
@@ -17533,7 +18828,7 @@
       <w:pPr>
         <w:numPr>
           <w:ilvl w:val="0"/>
-          <w:numId w:val="1077"/>
+          <w:numId w:val="1079"/>
         </w:numPr>
       </w:pPr>
       <w:r>
@@ -17550,7 +18845,7 @@
       <w:pPr>
         <w:numPr>
           <w:ilvl w:val="0"/>
-          <w:numId w:val="1077"/>
+          <w:numId w:val="1079"/>
         </w:numPr>
       </w:pPr>
       <w:r>
@@ -17563,8 +18858,8 @@
         <w:t xml:space="preserve">cycles.</w:t>
       </w:r>
     </w:p>
-    <w:bookmarkEnd w:id="87"/>
-    <w:bookmarkStart w:id="88" w:name="resonant-activation"/>
+    <w:bookmarkEnd w:id="88"/>
+    <w:bookmarkStart w:id="89" w:name="resonant-activation"/>
     <w:p>
       <w:pPr>
         <w:pStyle w:val="Heading3"/>
@@ -17753,7 +19048,7 @@
       <w:pPr>
         <w:numPr>
           <w:ilvl w:val="0"/>
-          <w:numId w:val="1078"/>
+          <w:numId w:val="1080"/>
         </w:numPr>
       </w:pPr>
       <w:r>
@@ -17776,7 +19071,7 @@
       <w:pPr>
         <w:numPr>
           <w:ilvl w:val="0"/>
-          <w:numId w:val="1078"/>
+          <w:numId w:val="1080"/>
         </w:numPr>
       </w:pPr>
       <w:r>
@@ -17801,8 +19096,8 @@
         <w:t xml:space="preserve">than they did before?”</w:t>
       </w:r>
     </w:p>
-    <w:bookmarkEnd w:id="88"/>
-    <w:bookmarkStart w:id="89" w:name="signal-lock"/>
+    <w:bookmarkEnd w:id="89"/>
+    <w:bookmarkStart w:id="90" w:name="signal-lock"/>
     <w:p>
       <w:pPr>
         <w:pStyle w:val="Heading3"/>
@@ -18021,7 +19316,7 @@
       <w:pPr>
         <w:numPr>
           <w:ilvl w:val="0"/>
-          <w:numId w:val="1079"/>
+          <w:numId w:val="1081"/>
         </w:numPr>
       </w:pPr>
       <w:r>
@@ -18038,7 +19333,7 @@
       <w:pPr>
         <w:numPr>
           <w:ilvl w:val="0"/>
-          <w:numId w:val="1079"/>
+          <w:numId w:val="1081"/>
         </w:numPr>
       </w:pPr>
       <w:r>
@@ -18061,7 +19356,7 @@
       <w:pPr>
         <w:numPr>
           <w:ilvl w:val="0"/>
-          <w:numId w:val="1079"/>
+          <w:numId w:val="1081"/>
         </w:numPr>
       </w:pPr>
       <w:r>
@@ -18084,7 +19379,7 @@
       <w:pPr>
         <w:numPr>
           <w:ilvl w:val="0"/>
-          <w:numId w:val="1079"/>
+          <w:numId w:val="1081"/>
         </w:numPr>
       </w:pPr>
       <w:r>
@@ -18103,8 +19398,8 @@
         <w:t xml:space="preserve">stable skeleton.</w:t>
       </w:r>
     </w:p>
-    <w:bookmarkEnd w:id="89"/>
-    <w:bookmarkStart w:id="90" w:name="signal-saturation"/>
+    <w:bookmarkEnd w:id="90"/>
+    <w:bookmarkStart w:id="91" w:name="signal-saturation"/>
     <w:p>
       <w:pPr>
         <w:pStyle w:val="Heading3"/>
@@ -18227,7 +19522,7 @@
       <w:pPr>
         <w:numPr>
           <w:ilvl w:val="0"/>
-          <w:numId w:val="1080"/>
+          <w:numId w:val="1082"/>
         </w:numPr>
       </w:pPr>
       <w:r>
@@ -18238,7 +19533,7 @@
       <w:pPr>
         <w:numPr>
           <w:ilvl w:val="0"/>
-          <w:numId w:val="1080"/>
+          <w:numId w:val="1082"/>
         </w:numPr>
       </w:pPr>
       <w:r>
@@ -18255,15 +19550,15 @@
       <w:pPr>
         <w:numPr>
           <w:ilvl w:val="0"/>
-          <w:numId w:val="1080"/>
+          <w:numId w:val="1082"/>
         </w:numPr>
       </w:pPr>
       <w:r>
         <w:t xml:space="preserve">Common in simulation stacking or post-storming phases.</w:t>
       </w:r>
     </w:p>
-    <w:bookmarkEnd w:id="90"/>
-    <w:bookmarkStart w:id="91" w:name="singularity-point"/>
+    <w:bookmarkEnd w:id="91"/>
+    <w:bookmarkStart w:id="92" w:name="singularity-point"/>
     <w:p>
       <w:pPr>
         <w:pStyle w:val="Heading3"/>
@@ -18392,7 +19687,7 @@
       <w:pPr>
         <w:numPr>
           <w:ilvl w:val="0"/>
-          <w:numId w:val="1081"/>
+          <w:numId w:val="1083"/>
         </w:numPr>
       </w:pPr>
       <w:r>
@@ -18409,7 +19704,7 @@
       <w:pPr>
         <w:numPr>
           <w:ilvl w:val="0"/>
-          <w:numId w:val="1081"/>
+          <w:numId w:val="1083"/>
         </w:numPr>
       </w:pPr>
       <w:r>
@@ -18426,7 +19721,7 @@
       <w:pPr>
         <w:numPr>
           <w:ilvl w:val="0"/>
-          <w:numId w:val="1081"/>
+          <w:numId w:val="1083"/>
         </w:numPr>
       </w:pPr>
       <w:r>
@@ -18439,8 +19734,8 @@
         <w:t xml:space="preserve">and simulation convergence.</w:t>
       </w:r>
     </w:p>
-    <w:bookmarkEnd w:id="91"/>
-    <w:bookmarkStart w:id="92" w:name="tension-bridge"/>
+    <w:bookmarkEnd w:id="92"/>
+    <w:bookmarkStart w:id="93" w:name="tension-bridge"/>
     <w:p>
       <w:pPr>
         <w:pStyle w:val="Heading3"/>
@@ -18617,7 +19912,7 @@
       <w:pPr>
         <w:numPr>
           <w:ilvl w:val="0"/>
-          <w:numId w:val="1082"/>
+          <w:numId w:val="1084"/>
         </w:numPr>
       </w:pPr>
       <w:r>
@@ -18634,7 +19929,7 @@
       <w:pPr>
         <w:numPr>
           <w:ilvl w:val="0"/>
-          <w:numId w:val="1082"/>
+          <w:numId w:val="1084"/>
         </w:numPr>
       </w:pPr>
       <w:r>
@@ -18657,7 +19952,7 @@
       <w:pPr>
         <w:numPr>
           <w:ilvl w:val="0"/>
-          <w:numId w:val="1082"/>
+          <w:numId w:val="1084"/>
         </w:numPr>
       </w:pPr>
       <w:r>
@@ -18670,8 +19965,8 @@
         <w:t xml:space="preserve">analysis (Map Tension Field output), or import.</w:t>
       </w:r>
     </w:p>
-    <w:bookmarkEnd w:id="92"/>
-    <w:bookmarkStart w:id="93" w:name="trinitized-prompting"/>
+    <w:bookmarkEnd w:id="93"/>
+    <w:bookmarkStart w:id="94" w:name="trinitized-prompting"/>
     <w:p>
       <w:pPr>
         <w:pStyle w:val="Heading3"/>
@@ -18794,7 +20089,7 @@
       <w:pPr>
         <w:numPr>
           <w:ilvl w:val="0"/>
-          <w:numId w:val="1083"/>
+          <w:numId w:val="1085"/>
         </w:numPr>
       </w:pPr>
       <w:r>
@@ -18805,7 +20100,7 @@
       <w:pPr>
         <w:numPr>
           <w:ilvl w:val="0"/>
-          <w:numId w:val="1083"/>
+          <w:numId w:val="1085"/>
         </w:numPr>
       </w:pPr>
       <w:r>
@@ -18822,7 +20117,7 @@
       <w:pPr>
         <w:numPr>
           <w:ilvl w:val="0"/>
-          <w:numId w:val="1083"/>
+          <w:numId w:val="1085"/>
         </w:numPr>
       </w:pPr>
       <w:r>
@@ -18835,8 +20130,8 @@
         <w:t xml:space="preserve">major reframes.</w:t>
       </w:r>
     </w:p>
-    <w:bookmarkEnd w:id="93"/>
-    <w:bookmarkStart w:id="94" w:name="transition-cost"/>
+    <w:bookmarkEnd w:id="94"/>
+    <w:bookmarkStart w:id="95" w:name="transition-cost"/>
     <w:p>
       <w:pPr>
         <w:pStyle w:val="Heading3"/>
@@ -19025,7 +20320,7 @@
       <w:pPr>
         <w:numPr>
           <w:ilvl w:val="0"/>
-          <w:numId w:val="1084"/>
+          <w:numId w:val="1086"/>
         </w:numPr>
       </w:pPr>
       <w:r>
@@ -19074,7 +20369,7 @@
       <w:pPr>
         <w:numPr>
           <w:ilvl w:val="0"/>
-          <w:numId w:val="1084"/>
+          <w:numId w:val="1086"/>
         </w:numPr>
       </w:pPr>
       <w:r>
@@ -19103,7 +20398,7 @@
       <w:pPr>
         <w:numPr>
           <w:ilvl w:val="0"/>
-          <w:numId w:val="1084"/>
+          <w:numId w:val="1086"/>
         </w:numPr>
       </w:pPr>
       <w:r>
@@ -19120,7 +20415,7 @@
       <w:pPr>
         <w:numPr>
           <w:ilvl w:val="0"/>
-          <w:numId w:val="1084"/>
+          <w:numId w:val="1086"/>
         </w:numPr>
       </w:pPr>
       <w:r>
@@ -19133,9 +20428,9 @@
         <w:t xml:space="preserve">Celebrate them, but don’t mistake ease for depth.</w:t>
       </w:r>
     </w:p>
-    <w:bookmarkEnd w:id="94"/>
     <w:bookmarkEnd w:id="95"/>
-    <w:bookmarkStart w:id="107" w:name="X6c0b6f51e38e9e68a61d9cf6be3f6c3d3d8d918"/>
+    <w:bookmarkEnd w:id="96"/>
+    <w:bookmarkStart w:id="108" w:name="X6c0b6f51e38e9e68a61d9cf6be3f6c3d3d8d918"/>
     <w:p>
       <w:pPr>
         <w:pStyle w:val="Heading2"/>
@@ -19144,7 +20439,7 @@
         <w:t xml:space="preserve">Domain-Specific Adaptations (Applied Dimensional Intelligence)</w:t>
       </w:r>
     </w:p>
-    <w:bookmarkStart w:id="96" w:name="Xa74a5ccc92e0d516c4d9f8aa07f25adec9d1dd0"/>
+    <w:bookmarkStart w:id="97" w:name="Xa74a5ccc92e0d516c4d9f8aa07f25adec9d1dd0"/>
     <w:p>
       <w:pPr>
         <w:pStyle w:val="Heading3"/>
@@ -19261,7 +20556,7 @@
       <w:pPr>
         <w:numPr>
           <w:ilvl w:val="0"/>
-          <w:numId w:val="1085"/>
+          <w:numId w:val="1087"/>
         </w:numPr>
       </w:pPr>
       <w:r>
@@ -19272,7 +20567,7 @@
       <w:pPr>
         <w:numPr>
           <w:ilvl w:val="0"/>
-          <w:numId w:val="1085"/>
+          <w:numId w:val="1087"/>
         </w:numPr>
       </w:pPr>
       <w:r>
@@ -19291,8 +20586,8 @@
         <w:t xml:space="preserve">coming?”</w:t>
       </w:r>
     </w:p>
-    <w:bookmarkEnd w:id="96"/>
-    <w:bookmarkStart w:id="97" w:name="cultural-resonance-mapping"/>
+    <w:bookmarkEnd w:id="97"/>
+    <w:bookmarkStart w:id="98" w:name="cultural-resonance-mapping"/>
     <w:p>
       <w:pPr>
         <w:pStyle w:val="Heading3"/>
@@ -19433,7 +20728,7 @@
       <w:pPr>
         <w:numPr>
           <w:ilvl w:val="0"/>
-          <w:numId w:val="1086"/>
+          <w:numId w:val="1088"/>
         </w:numPr>
       </w:pPr>
       <w:r>
@@ -19450,7 +20745,7 @@
       <w:pPr>
         <w:numPr>
           <w:ilvl w:val="0"/>
-          <w:numId w:val="1086"/>
+          <w:numId w:val="1088"/>
         </w:numPr>
       </w:pPr>
       <w:r>
@@ -19473,7 +20768,7 @@
       <w:pPr>
         <w:numPr>
           <w:ilvl w:val="0"/>
-          <w:numId w:val="1086"/>
+          <w:numId w:val="1088"/>
         </w:numPr>
       </w:pPr>
       <w:r>
@@ -19486,8 +20781,8 @@
         <w:t xml:space="preserve">translations.</w:t>
       </w:r>
     </w:p>
-    <w:bookmarkEnd w:id="97"/>
-    <w:bookmarkStart w:id="98" w:name="customer-journey-by-dimension"/>
+    <w:bookmarkEnd w:id="98"/>
+    <w:bookmarkStart w:id="99" w:name="customer-journey-by-dimension"/>
     <w:p>
       <w:pPr>
         <w:pStyle w:val="Heading3"/>
@@ -19616,7 +20911,7 @@
       <w:pPr>
         <w:numPr>
           <w:ilvl w:val="0"/>
-          <w:numId w:val="1087"/>
+          <w:numId w:val="1089"/>
         </w:numPr>
       </w:pPr>
       <w:r>
@@ -19627,7 +20922,7 @@
       <w:pPr>
         <w:numPr>
           <w:ilvl w:val="0"/>
-          <w:numId w:val="1087"/>
+          <w:numId w:val="1089"/>
         </w:numPr>
       </w:pPr>
       <w:r>
@@ -19640,8 +20935,8 @@
         <w:t xml:space="preserve">“What dimension is this touchpoint activating?”</w:t>
       </w:r>
     </w:p>
-    <w:bookmarkEnd w:id="98"/>
-    <w:bookmarkStart w:id="99" w:name="educational-design-through-recursion"/>
+    <w:bookmarkEnd w:id="99"/>
+    <w:bookmarkStart w:id="100" w:name="educational-design-through-recursion"/>
     <w:p>
       <w:pPr>
         <w:pStyle w:val="Heading3"/>
@@ -19758,7 +21053,7 @@
       <w:pPr>
         <w:numPr>
           <w:ilvl w:val="0"/>
-          <w:numId w:val="1088"/>
+          <w:numId w:val="1090"/>
         </w:numPr>
       </w:pPr>
       <w:r>
@@ -19769,7 +21064,7 @@
       <w:pPr>
         <w:numPr>
           <w:ilvl w:val="0"/>
-          <w:numId w:val="1088"/>
+          <w:numId w:val="1090"/>
         </w:numPr>
       </w:pPr>
       <w:r>
@@ -19782,8 +21077,8 @@
         <w:t xml:space="preserve">“Where are learners transforming, not just absorbing?”</w:t>
       </w:r>
     </w:p>
-    <w:bookmarkEnd w:id="99"/>
-    <w:bookmarkStart w:id="100" w:name="governance-dimensionalization"/>
+    <w:bookmarkEnd w:id="100"/>
+    <w:bookmarkStart w:id="101" w:name="governance-dimensionalization"/>
     <w:p>
       <w:pPr>
         <w:pStyle w:val="Heading3"/>
@@ -19906,7 +21201,7 @@
       <w:pPr>
         <w:numPr>
           <w:ilvl w:val="0"/>
-          <w:numId w:val="1089"/>
+          <w:numId w:val="1091"/>
         </w:numPr>
       </w:pPr>
       <w:r>
@@ -19917,7 +21212,7 @@
       <w:pPr>
         <w:numPr>
           <w:ilvl w:val="0"/>
-          <w:numId w:val="1089"/>
+          <w:numId w:val="1091"/>
         </w:numPr>
       </w:pPr>
       <w:r>
@@ -19930,8 +21225,8 @@
         <w:t xml:space="preserve">“Where is this policy wise—but also alive?”</w:t>
       </w:r>
     </w:p>
-    <w:bookmarkEnd w:id="100"/>
-    <w:bookmarkStart w:id="101" w:name="indigenous-knowledge-integration"/>
+    <w:bookmarkEnd w:id="101"/>
+    <w:bookmarkStart w:id="102" w:name="indigenous-knowledge-integration"/>
     <w:p>
       <w:pPr>
         <w:pStyle w:val="Heading3"/>
@@ -20072,7 +21367,7 @@
       <w:pPr>
         <w:numPr>
           <w:ilvl w:val="0"/>
-          <w:numId w:val="1090"/>
+          <w:numId w:val="1092"/>
         </w:numPr>
       </w:pPr>
       <w:r>
@@ -20083,7 +21378,7 @@
       <w:pPr>
         <w:numPr>
           <w:ilvl w:val="0"/>
-          <w:numId w:val="1090"/>
+          <w:numId w:val="1092"/>
         </w:numPr>
       </w:pPr>
       <w:r>
@@ -20106,7 +21401,7 @@
       <w:pPr>
         <w:numPr>
           <w:ilvl w:val="0"/>
-          <w:numId w:val="1090"/>
+          <w:numId w:val="1092"/>
         </w:numPr>
       </w:pPr>
       <w:r>
@@ -20119,8 +21414,8 @@
         <w:t xml:space="preserve">strategy.</w:t>
       </w:r>
     </w:p>
-    <w:bookmarkEnd w:id="101"/>
-    <w:bookmarkStart w:id="102" w:name="innovation-labs-8d9d-focus"/>
+    <w:bookmarkEnd w:id="102"/>
+    <w:bookmarkStart w:id="103" w:name="innovation-labs-8d9d-focus"/>
     <w:p>
       <w:pPr>
         <w:pStyle w:val="Heading3"/>
@@ -20243,7 +21538,7 @@
       <w:pPr>
         <w:numPr>
           <w:ilvl w:val="0"/>
-          <w:numId w:val="1091"/>
+          <w:numId w:val="1093"/>
         </w:numPr>
       </w:pPr>
       <w:r>
@@ -20254,7 +21549,7 @@
       <w:pPr>
         <w:numPr>
           <w:ilvl w:val="0"/>
-          <w:numId w:val="1091"/>
+          <w:numId w:val="1093"/>
         </w:numPr>
       </w:pPr>
       <w:r>
@@ -20267,8 +21562,8 @@
         <w:t xml:space="preserve">“What lives just outside our current system’s edge?”</w:t>
       </w:r>
     </w:p>
-    <w:bookmarkEnd w:id="102"/>
-    <w:bookmarkStart w:id="103" w:name="leadership-as-dimensional-stewardship"/>
+    <w:bookmarkEnd w:id="103"/>
+    <w:bookmarkStart w:id="104" w:name="leadership-as-dimensional-stewardship"/>
     <w:p>
       <w:pPr>
         <w:pStyle w:val="Heading3"/>
@@ -20391,7 +21686,7 @@
       <w:pPr>
         <w:numPr>
           <w:ilvl w:val="0"/>
-          <w:numId w:val="1092"/>
+          <w:numId w:val="1094"/>
         </w:numPr>
       </w:pPr>
       <w:r>
@@ -20402,7 +21697,7 @@
       <w:pPr>
         <w:numPr>
           <w:ilvl w:val="0"/>
-          <w:numId w:val="1092"/>
+          <w:numId w:val="1094"/>
         </w:numPr>
       </w:pPr>
       <w:r>
@@ -20415,8 +21710,8 @@
         <w:t xml:space="preserve">“What dimension is this moment calling me to hold for others?”</w:t>
       </w:r>
     </w:p>
-    <w:bookmarkEnd w:id="103"/>
-    <w:bookmarkStart w:id="104" w:name="marketing-dimension-mapping"/>
+    <w:bookmarkEnd w:id="104"/>
+    <w:bookmarkStart w:id="105" w:name="marketing-dimension-mapping"/>
     <w:p>
       <w:pPr>
         <w:pStyle w:val="Heading3"/>
@@ -20575,8 +21870,8 @@
         <w:t xml:space="preserve">product and under-indexed on meaning?”</w:t>
       </w:r>
     </w:p>
-    <w:bookmarkEnd w:id="104"/>
-    <w:bookmarkStart w:id="105" w:name="product-design-via-3d7d-flow"/>
+    <w:bookmarkEnd w:id="105"/>
+    <w:bookmarkStart w:id="106" w:name="product-design-via-3d7d-flow"/>
     <w:p>
       <w:pPr>
         <w:pStyle w:val="Heading3"/>
@@ -20699,7 +21994,7 @@
       <w:pPr>
         <w:numPr>
           <w:ilvl w:val="0"/>
-          <w:numId w:val="1093"/>
+          <w:numId w:val="1095"/>
         </w:numPr>
       </w:pPr>
       <w:r>
@@ -20710,7 +22005,7 @@
       <w:pPr>
         <w:numPr>
           <w:ilvl w:val="0"/>
-          <w:numId w:val="1093"/>
+          <w:numId w:val="1095"/>
         </w:numPr>
       </w:pPr>
       <w:r>
@@ -20723,8 +22018,8 @@
         <w:t xml:space="preserve">“What’s missing from this idea’s dimensional integrity?”</w:t>
       </w:r>
     </w:p>
-    <w:bookmarkEnd w:id="105"/>
-    <w:bookmarkStart w:id="106" w:name="strategic-positioning-5d"/>
+    <w:bookmarkEnd w:id="106"/>
+    <w:bookmarkStart w:id="107" w:name="strategic-positioning-5d"/>
     <w:p>
       <w:pPr>
         <w:pStyle w:val="Heading3"/>
@@ -20860,7 +22155,7 @@
       <w:pPr>
         <w:numPr>
           <w:ilvl w:val="0"/>
-          <w:numId w:val="1094"/>
+          <w:numId w:val="1096"/>
         </w:numPr>
       </w:pPr>
       <w:r>
@@ -20871,7 +22166,7 @@
       <w:pPr>
         <w:numPr>
           <w:ilvl w:val="0"/>
-          <w:numId w:val="1094"/>
+          <w:numId w:val="1096"/>
         </w:numPr>
       </w:pPr>
       <w:r>
@@ -20884,9 +22179,9 @@
         <w:t xml:space="preserve">“If this was one message, one identity, what would it be?”</w:t>
       </w:r>
     </w:p>
-    <w:bookmarkEnd w:id="106"/>
     <w:bookmarkEnd w:id="107"/>
     <w:bookmarkEnd w:id="108"/>
+    <w:bookmarkEnd w:id="109"/>
     <w:sectPr>
       <w:footnotePr>
         <w:numRestart w:val="eachSect"/>
@@ -21383,6 +22678,12 @@
     <w:abstractNumId w:val="991"/>
   </w:num>
   <w:num w:numId="1094">
+    <w:abstractNumId w:val="991"/>
+  </w:num>
+  <w:num w:numId="1095">
+    <w:abstractNumId w:val="991"/>
+  </w:num>
+  <w:num w:numId="1096">
     <w:abstractNumId w:val="991"/>
   </w:num>
 </w:numbering>
